--- a/Lab2Report.docx
+++ b/Lab2Report.docx
@@ -4679,10 +4679,7 @@
     <w:p>
       <w:pPr>
         <w:pStyle w:val="ListParagraph"/>
-        <w:numPr>
-          <w:ilvl w:val="0"/>
-          <w:numId w:val="11"/>
-        </w:numPr>
+        <w:ind w:left="1800"/>
         <w:rPr>
           <w:rFonts w:ascii="Computer modern" w:eastAsiaTheme="minorEastAsia" w:hAnsi="Computer modern"/>
           <w:iCs/>
@@ -5209,10 +5206,7 @@
     <w:p>
       <w:pPr>
         <w:pStyle w:val="ListParagraph"/>
-        <w:numPr>
-          <w:ilvl w:val="0"/>
-          <w:numId w:val="11"/>
-        </w:numPr>
+        <w:ind w:left="1800"/>
         <w:rPr>
           <w:rFonts w:ascii="Computer modern" w:eastAsiaTheme="minorEastAsia" w:hAnsi="Computer modern"/>
           <w:iCs/>
@@ -5587,10 +5581,7 @@
     <w:p>
       <w:pPr>
         <w:pStyle w:val="ListParagraph"/>
-        <w:numPr>
-          <w:ilvl w:val="0"/>
-          <w:numId w:val="11"/>
-        </w:numPr>
+        <w:ind w:left="1800"/>
         <w:rPr>
           <w:rFonts w:ascii="Computer modern" w:eastAsiaTheme="minorEastAsia" w:hAnsi="Computer modern"/>
           <w:iCs/>
@@ -6455,10 +6446,7 @@
     <w:p>
       <w:pPr>
         <w:pStyle w:val="ListParagraph"/>
-        <w:numPr>
-          <w:ilvl w:val="0"/>
-          <w:numId w:val="11"/>
-        </w:numPr>
+        <w:ind w:left="1800"/>
         <w:rPr>
           <w:rFonts w:ascii="Computer modern" w:eastAsiaTheme="minorEastAsia" w:hAnsi="Computer modern"/>
           <w:iCs/>
@@ -6779,10 +6767,7 @@
     <w:p>
       <w:pPr>
         <w:pStyle w:val="ListParagraph"/>
-        <w:numPr>
-          <w:ilvl w:val="0"/>
-          <w:numId w:val="11"/>
-        </w:numPr>
+        <w:ind w:left="1800"/>
         <w:rPr>
           <w:rFonts w:ascii="Computer modern" w:eastAsiaTheme="minorEastAsia" w:hAnsi="Computer modern"/>
           <w:iCs/>
@@ -7849,10 +7834,7 @@
     <w:p>
       <w:pPr>
         <w:pStyle w:val="ListParagraph"/>
-        <w:numPr>
-          <w:ilvl w:val="0"/>
-          <w:numId w:val="11"/>
-        </w:numPr>
+        <w:ind w:left="1800"/>
         <w:rPr>
           <w:rFonts w:ascii="Computer modern" w:eastAsiaTheme="minorEastAsia" w:hAnsi="Computer modern"/>
           <w:iCs/>
@@ -8685,10 +8667,7 @@
     <w:p>
       <w:pPr>
         <w:pStyle w:val="ListParagraph"/>
-        <w:numPr>
-          <w:ilvl w:val="0"/>
-          <w:numId w:val="11"/>
-        </w:numPr>
+        <w:ind w:left="1800"/>
         <w:rPr>
           <w:rFonts w:ascii="Computer modern" w:eastAsiaTheme="minorEastAsia" w:hAnsi="Computer modern"/>
           <w:iCs/>
@@ -9425,401 +9404,141 @@
     <w:p>
       <w:pPr>
         <w:pStyle w:val="ListParagraph"/>
-        <w:numPr>
-          <w:ilvl w:val="0"/>
-          <w:numId w:val="11"/>
-        </w:numPr>
-        <w:rPr>
-          <w:rFonts w:ascii="Computer modern" w:eastAsiaTheme="minorEastAsia" w:hAnsi="Computer modern"/>
-          <w:iCs/>
-          <w:sz w:val="24"/>
-          <w:szCs w:val="24"/>
-          <w:lang w:val="uk-UA"/>
-        </w:rPr>
-      </w:pPr>
-      <w:r>
-        <w:rPr>
-          <w:rFonts w:ascii="Computer modern" w:eastAsiaTheme="minorEastAsia" w:hAnsi="Computer modern"/>
-          <w:iCs/>
-          <w:sz w:val="24"/>
-          <w:szCs w:val="24"/>
-          <w:lang w:val="uk-UA"/>
-        </w:rPr>
-        <w:t>Всі лейбли, що мають пісні з анотаціями лише від користувача X.</w:t>
-      </w:r>
-    </w:p>
-    <w:p>
-      <w:pPr>
-        <w:pStyle w:val="ListParagraph"/>
-        <w:ind w:left="1800"/>
-        <w:rPr>
-          <w:rFonts w:ascii="Cascadia Code" w:eastAsiaTheme="minorEastAsia" w:hAnsi="Cascadia Code" w:cstheme="minorHAnsi"/>
-          <w:iCs/>
-          <w:color w:val="8EAADB" w:themeColor="accent1" w:themeTint="99"/>
-          <w:sz w:val="24"/>
-          <w:szCs w:val="24"/>
-        </w:rPr>
-      </w:pPr>
-      <w:r>
-        <w:rPr>
-          <w:rFonts w:ascii="Cascadia Code" w:eastAsiaTheme="minorEastAsia" w:hAnsi="Cascadia Code" w:cstheme="minorHAnsi"/>
-          <w:iCs/>
-          <w:color w:val="8EAADB" w:themeColor="accent1" w:themeTint="99"/>
-          <w:sz w:val="24"/>
-          <w:szCs w:val="24"/>
-        </w:rPr>
-        <w:t>SELECT * FROM</w:t>
-      </w:r>
-    </w:p>
-    <w:p>
-      <w:pPr>
-        <w:pStyle w:val="ListParagraph"/>
-        <w:ind w:left="1800"/>
-        <w:rPr>
-          <w:rFonts w:ascii="Cascadia Code" w:eastAsiaTheme="minorEastAsia" w:hAnsi="Cascadia Code" w:cstheme="minorHAnsi"/>
-          <w:iCs/>
-          <w:color w:val="8EAADB" w:themeColor="accent1" w:themeTint="99"/>
-          <w:sz w:val="24"/>
-          <w:szCs w:val="24"/>
-        </w:rPr>
-      </w:pPr>
-      <w:r>
-        <w:rPr>
-          <w:rFonts w:ascii="Cascadia Code" w:eastAsiaTheme="minorEastAsia" w:hAnsi="Cascadia Code" w:cstheme="minorHAnsi"/>
-          <w:iCs/>
-          <w:color w:val="8EAADB" w:themeColor="accent1" w:themeTint="99"/>
-          <w:sz w:val="24"/>
-          <w:szCs w:val="24"/>
-        </w:rPr>
-        <w:t>Labels AS Label</w:t>
-      </w:r>
-    </w:p>
-    <w:p>
-      <w:pPr>
-        <w:pStyle w:val="ListParagraph"/>
-        <w:ind w:left="1800"/>
-        <w:rPr>
-          <w:rFonts w:ascii="Cascadia Code" w:eastAsiaTheme="minorEastAsia" w:hAnsi="Cascadia Code" w:cstheme="minorHAnsi"/>
-          <w:iCs/>
-          <w:color w:val="8EAADB" w:themeColor="accent1" w:themeTint="99"/>
-          <w:sz w:val="24"/>
-          <w:szCs w:val="24"/>
-        </w:rPr>
-      </w:pPr>
-      <w:r>
-        <w:rPr>
-          <w:rFonts w:ascii="Cascadia Code" w:eastAsiaTheme="minorEastAsia" w:hAnsi="Cascadia Code" w:cstheme="minorHAnsi"/>
-          <w:iCs/>
-          <w:color w:val="8EAADB" w:themeColor="accent1" w:themeTint="99"/>
-          <w:sz w:val="24"/>
-          <w:szCs w:val="24"/>
-        </w:rPr>
-        <w:t xml:space="preserve">WHERE EXISTS (SELECT </w:t>
-      </w:r>
-      <w:proofErr w:type="spellStart"/>
-      <w:r>
-        <w:rPr>
-          <w:rFonts w:ascii="Cascadia Code" w:eastAsiaTheme="minorEastAsia" w:hAnsi="Cascadia Code" w:cstheme="minorHAnsi"/>
-          <w:iCs/>
-          <w:color w:val="8EAADB" w:themeColor="accent1" w:themeTint="99"/>
-          <w:sz w:val="24"/>
-          <w:szCs w:val="24"/>
-        </w:rPr>
-        <w:t>Song.Id</w:t>
-      </w:r>
-      <w:proofErr w:type="spellEnd"/>
-      <w:r>
-        <w:rPr>
-          <w:rFonts w:ascii="Cascadia Code" w:eastAsiaTheme="minorEastAsia" w:hAnsi="Cascadia Code" w:cstheme="minorHAnsi"/>
-          <w:iCs/>
-          <w:color w:val="8EAADB" w:themeColor="accent1" w:themeTint="99"/>
-          <w:sz w:val="24"/>
-          <w:szCs w:val="24"/>
-        </w:rPr>
-        <w:t xml:space="preserve"> FROM</w:t>
-      </w:r>
-    </w:p>
-    <w:p>
-      <w:pPr>
-        <w:pStyle w:val="ListParagraph"/>
-        <w:ind w:left="1800"/>
-        <w:rPr>
-          <w:rFonts w:ascii="Cascadia Code" w:eastAsiaTheme="minorEastAsia" w:hAnsi="Cascadia Code" w:cstheme="minorHAnsi"/>
-          <w:iCs/>
-          <w:color w:val="8EAADB" w:themeColor="accent1" w:themeTint="99"/>
-          <w:sz w:val="24"/>
-          <w:szCs w:val="24"/>
-        </w:rPr>
-      </w:pPr>
-      <w:r>
-        <w:rPr>
-          <w:rFonts w:ascii="Cascadia Code" w:eastAsiaTheme="minorEastAsia" w:hAnsi="Cascadia Code" w:cstheme="minorHAnsi"/>
-          <w:iCs/>
-          <w:color w:val="8EAADB" w:themeColor="accent1" w:themeTint="99"/>
-          <w:sz w:val="24"/>
-          <w:szCs w:val="24"/>
-        </w:rPr>
-        <w:t xml:space="preserve">                    Songs AS Song</w:t>
-      </w:r>
-    </w:p>
-    <w:p>
-      <w:pPr>
-        <w:pStyle w:val="ListParagraph"/>
-        <w:ind w:left="1800"/>
-        <w:rPr>
-          <w:rFonts w:ascii="Cascadia Code" w:eastAsiaTheme="minorEastAsia" w:hAnsi="Cascadia Code" w:cstheme="minorHAnsi"/>
-          <w:iCs/>
-          <w:color w:val="8EAADB" w:themeColor="accent1" w:themeTint="99"/>
-          <w:sz w:val="24"/>
-          <w:szCs w:val="24"/>
-        </w:rPr>
-      </w:pPr>
-      <w:r>
-        <w:rPr>
-          <w:rFonts w:ascii="Cascadia Code" w:eastAsiaTheme="minorEastAsia" w:hAnsi="Cascadia Code" w:cstheme="minorHAnsi"/>
-          <w:iCs/>
-          <w:color w:val="8EAADB" w:themeColor="accent1" w:themeTint="99"/>
-          <w:sz w:val="24"/>
-          <w:szCs w:val="24"/>
-        </w:rPr>
-        <w:t xml:space="preserve">                    INNER JOIN</w:t>
-      </w:r>
-    </w:p>
-    <w:p>
-      <w:pPr>
-        <w:pStyle w:val="ListParagraph"/>
-        <w:ind w:left="1800"/>
-        <w:rPr>
-          <w:rFonts w:ascii="Cascadia Code" w:eastAsiaTheme="minorEastAsia" w:hAnsi="Cascadia Code" w:cstheme="minorHAnsi"/>
-          <w:iCs/>
-          <w:color w:val="8EAADB" w:themeColor="accent1" w:themeTint="99"/>
-          <w:sz w:val="24"/>
-          <w:szCs w:val="24"/>
-        </w:rPr>
-      </w:pPr>
-      <w:r>
-        <w:rPr>
-          <w:rFonts w:ascii="Cascadia Code" w:eastAsiaTheme="minorEastAsia" w:hAnsi="Cascadia Code" w:cstheme="minorHAnsi"/>
-          <w:iCs/>
-          <w:color w:val="8EAADB" w:themeColor="accent1" w:themeTint="99"/>
-          <w:sz w:val="24"/>
-          <w:szCs w:val="24"/>
-        </w:rPr>
-        <w:t xml:space="preserve">                    Annotations AS Annotation</w:t>
-      </w:r>
-    </w:p>
-    <w:p>
-      <w:pPr>
-        <w:pStyle w:val="ListParagraph"/>
-        <w:ind w:left="1800"/>
-        <w:rPr>
-          <w:rFonts w:ascii="Cascadia Code" w:eastAsiaTheme="minorEastAsia" w:hAnsi="Cascadia Code" w:cstheme="minorHAnsi"/>
-          <w:iCs/>
-          <w:color w:val="8EAADB" w:themeColor="accent1" w:themeTint="99"/>
-          <w:sz w:val="24"/>
-          <w:szCs w:val="24"/>
-        </w:rPr>
-      </w:pPr>
-      <w:r>
-        <w:rPr>
-          <w:rFonts w:ascii="Cascadia Code" w:eastAsiaTheme="minorEastAsia" w:hAnsi="Cascadia Code" w:cstheme="minorHAnsi"/>
-          <w:iCs/>
-          <w:color w:val="8EAADB" w:themeColor="accent1" w:themeTint="99"/>
-          <w:sz w:val="24"/>
-          <w:szCs w:val="24"/>
-        </w:rPr>
-        <w:t xml:space="preserve">                    ON </w:t>
-      </w:r>
-      <w:proofErr w:type="spellStart"/>
-      <w:r>
-        <w:rPr>
-          <w:rFonts w:ascii="Cascadia Code" w:eastAsiaTheme="minorEastAsia" w:hAnsi="Cascadia Code" w:cstheme="minorHAnsi"/>
-          <w:iCs/>
-          <w:color w:val="8EAADB" w:themeColor="accent1" w:themeTint="99"/>
-          <w:sz w:val="24"/>
-          <w:szCs w:val="24"/>
-        </w:rPr>
-        <w:t>Song.Id</w:t>
-      </w:r>
-      <w:proofErr w:type="spellEnd"/>
-      <w:r>
-        <w:rPr>
-          <w:rFonts w:ascii="Cascadia Code" w:eastAsiaTheme="minorEastAsia" w:hAnsi="Cascadia Code" w:cstheme="minorHAnsi"/>
-          <w:iCs/>
-          <w:color w:val="8EAADB" w:themeColor="accent1" w:themeTint="99"/>
-          <w:sz w:val="24"/>
-          <w:szCs w:val="24"/>
-        </w:rPr>
-        <w:t xml:space="preserve"> = </w:t>
-      </w:r>
-      <w:proofErr w:type="spellStart"/>
-      <w:r>
-        <w:rPr>
-          <w:rFonts w:ascii="Cascadia Code" w:eastAsiaTheme="minorEastAsia" w:hAnsi="Cascadia Code" w:cstheme="minorHAnsi"/>
-          <w:iCs/>
-          <w:color w:val="8EAADB" w:themeColor="accent1" w:themeTint="99"/>
-          <w:sz w:val="24"/>
-          <w:szCs w:val="24"/>
-        </w:rPr>
-        <w:t>Annotation.SongId</w:t>
-      </w:r>
-      <w:proofErr w:type="spellEnd"/>
-      <w:r>
-        <w:rPr>
-          <w:rFonts w:ascii="Cascadia Code" w:eastAsiaTheme="minorEastAsia" w:hAnsi="Cascadia Code" w:cstheme="minorHAnsi"/>
-          <w:iCs/>
-          <w:color w:val="8EAADB" w:themeColor="accent1" w:themeTint="99"/>
-          <w:sz w:val="24"/>
-          <w:szCs w:val="24"/>
-        </w:rPr>
-        <w:t xml:space="preserve"> AND </w:t>
-      </w:r>
-      <w:proofErr w:type="spellStart"/>
-      <w:r>
-        <w:rPr>
-          <w:rFonts w:ascii="Cascadia Code" w:eastAsiaTheme="minorEastAsia" w:hAnsi="Cascadia Code" w:cstheme="minorHAnsi"/>
-          <w:iCs/>
-          <w:color w:val="8EAADB" w:themeColor="accent1" w:themeTint="99"/>
-          <w:sz w:val="24"/>
-          <w:szCs w:val="24"/>
-        </w:rPr>
-        <w:t>Song.LabelId</w:t>
-      </w:r>
-      <w:proofErr w:type="spellEnd"/>
-      <w:r>
-        <w:rPr>
-          <w:rFonts w:ascii="Cascadia Code" w:eastAsiaTheme="minorEastAsia" w:hAnsi="Cascadia Code" w:cstheme="minorHAnsi"/>
-          <w:iCs/>
-          <w:color w:val="8EAADB" w:themeColor="accent1" w:themeTint="99"/>
-          <w:sz w:val="24"/>
-          <w:szCs w:val="24"/>
-        </w:rPr>
-        <w:t xml:space="preserve"> = </w:t>
-      </w:r>
-      <w:proofErr w:type="spellStart"/>
-      <w:r>
-        <w:rPr>
-          <w:rFonts w:ascii="Cascadia Code" w:eastAsiaTheme="minorEastAsia" w:hAnsi="Cascadia Code" w:cstheme="minorHAnsi"/>
-          <w:iCs/>
-          <w:color w:val="8EAADB" w:themeColor="accent1" w:themeTint="99"/>
-          <w:sz w:val="24"/>
-          <w:szCs w:val="24"/>
-        </w:rPr>
-        <w:t>Label.Id</w:t>
-      </w:r>
-      <w:proofErr w:type="spellEnd"/>
-    </w:p>
-    <w:p>
-      <w:pPr>
-        <w:pStyle w:val="ListParagraph"/>
-        <w:ind w:left="1800"/>
-        <w:rPr>
-          <w:rFonts w:ascii="Cascadia Code" w:eastAsiaTheme="minorEastAsia" w:hAnsi="Cascadia Code" w:cstheme="minorHAnsi"/>
-          <w:iCs/>
-          <w:color w:val="8EAADB" w:themeColor="accent1" w:themeTint="99"/>
-          <w:sz w:val="24"/>
-          <w:szCs w:val="24"/>
-        </w:rPr>
-      </w:pPr>
-      <w:r>
-        <w:rPr>
-          <w:rFonts w:ascii="Cascadia Code" w:eastAsiaTheme="minorEastAsia" w:hAnsi="Cascadia Code" w:cstheme="minorHAnsi"/>
-          <w:iCs/>
-          <w:color w:val="8EAADB" w:themeColor="accent1" w:themeTint="99"/>
-          <w:sz w:val="24"/>
-          <w:szCs w:val="24"/>
-        </w:rPr>
-        <w:t xml:space="preserve">                    GROUP BY </w:t>
-      </w:r>
-      <w:proofErr w:type="spellStart"/>
-      <w:r>
-        <w:rPr>
-          <w:rFonts w:ascii="Cascadia Code" w:eastAsiaTheme="minorEastAsia" w:hAnsi="Cascadia Code" w:cstheme="minorHAnsi"/>
-          <w:iCs/>
-          <w:color w:val="8EAADB" w:themeColor="accent1" w:themeTint="99"/>
-          <w:sz w:val="24"/>
-          <w:szCs w:val="24"/>
-        </w:rPr>
-        <w:t>Song.Id</w:t>
-      </w:r>
-      <w:proofErr w:type="spellEnd"/>
-    </w:p>
-    <w:p>
-      <w:pPr>
-        <w:pStyle w:val="ListParagraph"/>
-        <w:ind w:left="1800"/>
-        <w:rPr>
-          <w:rFonts w:ascii="Cascadia Code" w:eastAsiaTheme="minorEastAsia" w:hAnsi="Cascadia Code" w:cstheme="minorHAnsi"/>
-          <w:iCs/>
-          <w:color w:val="8EAADB" w:themeColor="accent1" w:themeTint="99"/>
-          <w:sz w:val="24"/>
-          <w:szCs w:val="24"/>
-        </w:rPr>
-      </w:pPr>
-      <w:r>
-        <w:rPr>
-          <w:rFonts w:ascii="Cascadia Code" w:eastAsiaTheme="minorEastAsia" w:hAnsi="Cascadia Code" w:cstheme="minorHAnsi"/>
-          <w:iCs/>
-          <w:color w:val="8EAADB" w:themeColor="accent1" w:themeTint="99"/>
-          <w:sz w:val="24"/>
-          <w:szCs w:val="24"/>
-        </w:rPr>
-        <w:lastRenderedPageBreak/>
-        <w:t xml:space="preserve">                    HAVING </w:t>
-      </w:r>
-      <w:proofErr w:type="gramStart"/>
-      <w:r>
-        <w:rPr>
-          <w:rFonts w:ascii="Cascadia Code" w:eastAsiaTheme="minorEastAsia" w:hAnsi="Cascadia Code" w:cstheme="minorHAnsi"/>
-          <w:iCs/>
-          <w:color w:val="8EAADB" w:themeColor="accent1" w:themeTint="99"/>
-          <w:sz w:val="24"/>
-          <w:szCs w:val="24"/>
-        </w:rPr>
-        <w:t>COUNT(</w:t>
-      </w:r>
-      <w:proofErr w:type="gramEnd"/>
-      <w:r>
-        <w:rPr>
-          <w:rFonts w:ascii="Cascadia Code" w:eastAsiaTheme="minorEastAsia" w:hAnsi="Cascadia Code" w:cstheme="minorHAnsi"/>
-          <w:iCs/>
-          <w:color w:val="8EAADB" w:themeColor="accent1" w:themeTint="99"/>
-          <w:sz w:val="24"/>
-          <w:szCs w:val="24"/>
-        </w:rPr>
-        <w:t xml:space="preserve">DISTINCT </w:t>
-      </w:r>
-      <w:proofErr w:type="spellStart"/>
-      <w:r>
-        <w:rPr>
-          <w:rFonts w:ascii="Cascadia Code" w:eastAsiaTheme="minorEastAsia" w:hAnsi="Cascadia Code" w:cstheme="minorHAnsi"/>
-          <w:iCs/>
-          <w:color w:val="8EAADB" w:themeColor="accent1" w:themeTint="99"/>
-          <w:sz w:val="24"/>
-          <w:szCs w:val="24"/>
-        </w:rPr>
-        <w:t>Annotation.AuthorId</w:t>
-      </w:r>
-      <w:proofErr w:type="spellEnd"/>
-      <w:r>
-        <w:rPr>
-          <w:rFonts w:ascii="Cascadia Code" w:eastAsiaTheme="minorEastAsia" w:hAnsi="Cascadia Code" w:cstheme="minorHAnsi"/>
-          <w:iCs/>
-          <w:color w:val="8EAADB" w:themeColor="accent1" w:themeTint="99"/>
-          <w:sz w:val="24"/>
-          <w:szCs w:val="24"/>
-        </w:rPr>
-        <w:t>) = 1);</w:t>
-      </w:r>
-    </w:p>
-    <w:p>
-      <w:pPr>
-        <w:pStyle w:val="ListParagraph"/>
-        <w:ind w:left="1800"/>
+        <w:ind w:left="1800"/>
+        <w:rPr>
+          <w:rFonts w:ascii="Cascadia Code" w:eastAsiaTheme="minorEastAsia" w:hAnsi="Cascadia Code" w:cstheme="minorHAnsi"/>
+          <w:iCs/>
+          <w:color w:val="8EAADB" w:themeColor="accent1" w:themeTint="99"/>
+          <w:sz w:val="24"/>
+          <w:szCs w:val="24"/>
+        </w:rPr>
+      </w:pPr>
+    </w:p>
+    <w:p>
+      <w:pPr>
+        <w:pStyle w:val="ListParagraph"/>
+        <w:ind w:left="1800"/>
+        <w:rPr>
+          <w:rFonts w:ascii="Cascadia Code" w:eastAsiaTheme="minorEastAsia" w:hAnsi="Cascadia Code" w:cstheme="minorHAnsi"/>
+          <w:iCs/>
+          <w:color w:val="8EAADB" w:themeColor="accent1" w:themeTint="99"/>
+          <w:sz w:val="24"/>
+          <w:szCs w:val="24"/>
+        </w:rPr>
+      </w:pPr>
+    </w:p>
+    <w:p>
+      <w:pPr>
+        <w:pStyle w:val="ListParagraph"/>
+        <w:ind w:left="1800"/>
+        <w:rPr>
+          <w:rFonts w:ascii="Cascadia Code" w:eastAsiaTheme="minorEastAsia" w:hAnsi="Cascadia Code" w:cstheme="minorHAnsi"/>
+          <w:iCs/>
+          <w:color w:val="8EAADB" w:themeColor="accent1" w:themeTint="99"/>
+          <w:sz w:val="24"/>
+          <w:szCs w:val="24"/>
+        </w:rPr>
+      </w:pPr>
+    </w:p>
+    <w:p>
+      <w:pPr>
+        <w:pStyle w:val="ListParagraph"/>
+        <w:ind w:left="1800"/>
+        <w:rPr>
+          <w:rFonts w:ascii="Cascadia Code" w:eastAsiaTheme="minorEastAsia" w:hAnsi="Cascadia Code" w:cstheme="minorHAnsi"/>
+          <w:iCs/>
+          <w:color w:val="8EAADB" w:themeColor="accent1" w:themeTint="99"/>
+          <w:sz w:val="24"/>
+          <w:szCs w:val="24"/>
+        </w:rPr>
+      </w:pPr>
+    </w:p>
+    <w:p>
+      <w:pPr>
+        <w:pStyle w:val="ListParagraph"/>
+        <w:ind w:left="1800"/>
+        <w:rPr>
+          <w:rFonts w:ascii="Cascadia Code" w:eastAsiaTheme="minorEastAsia" w:hAnsi="Cascadia Code" w:cstheme="minorHAnsi"/>
+          <w:iCs/>
+          <w:color w:val="8EAADB" w:themeColor="accent1" w:themeTint="99"/>
+          <w:sz w:val="24"/>
+          <w:szCs w:val="24"/>
+        </w:rPr>
+      </w:pPr>
+    </w:p>
+    <w:p>
+      <w:pPr>
+        <w:pStyle w:val="ListParagraph"/>
+        <w:ind w:left="1800"/>
+        <w:rPr>
+          <w:rFonts w:ascii="Cascadia Code" w:eastAsiaTheme="minorEastAsia" w:hAnsi="Cascadia Code" w:cstheme="minorHAnsi"/>
+          <w:iCs/>
+          <w:color w:val="8EAADB" w:themeColor="accent1" w:themeTint="99"/>
+          <w:sz w:val="24"/>
+          <w:szCs w:val="24"/>
+        </w:rPr>
+      </w:pPr>
+    </w:p>
+    <w:p>
+      <w:pPr>
+        <w:pStyle w:val="ListParagraph"/>
+        <w:ind w:left="1800"/>
+        <w:rPr>
+          <w:rFonts w:ascii="Cascadia Code" w:eastAsiaTheme="minorEastAsia" w:hAnsi="Cascadia Code" w:cstheme="minorHAnsi"/>
+          <w:iCs/>
+          <w:color w:val="8EAADB" w:themeColor="accent1" w:themeTint="99"/>
+          <w:sz w:val="24"/>
+          <w:szCs w:val="24"/>
+        </w:rPr>
+      </w:pPr>
+    </w:p>
+    <w:p>
+      <w:pPr>
+        <w:pStyle w:val="ListParagraph"/>
+        <w:ind w:left="1800"/>
+        <w:rPr>
+          <w:rFonts w:ascii="Cascadia Code" w:eastAsiaTheme="minorEastAsia" w:hAnsi="Cascadia Code" w:cstheme="minorHAnsi"/>
+          <w:iCs/>
+          <w:color w:val="8EAADB" w:themeColor="accent1" w:themeTint="99"/>
+          <w:sz w:val="24"/>
+          <w:szCs w:val="24"/>
+        </w:rPr>
+      </w:pPr>
+    </w:p>
+    <w:p>
+      <w:pPr>
+        <w:pStyle w:val="ListParagraph"/>
+        <w:ind w:left="1800"/>
+        <w:rPr>
+          <w:rFonts w:ascii="Cascadia Code" w:eastAsiaTheme="minorEastAsia" w:hAnsi="Cascadia Code" w:cstheme="minorHAnsi"/>
+          <w:iCs/>
+          <w:color w:val="8EAADB" w:themeColor="accent1" w:themeTint="99"/>
+          <w:sz w:val="24"/>
+          <w:szCs w:val="24"/>
+        </w:rPr>
+      </w:pPr>
+    </w:p>
+    <w:p>
+      <w:pPr>
+        <w:pStyle w:val="ListParagraph"/>
+        <w:ind w:left="1800"/>
+        <w:rPr>
+          <w:rFonts w:ascii="Cascadia Code" w:eastAsiaTheme="minorEastAsia" w:hAnsi="Cascadia Code" w:cstheme="minorHAnsi"/>
+          <w:iCs/>
+          <w:color w:val="8EAADB" w:themeColor="accent1" w:themeTint="99"/>
+          <w:sz w:val="24"/>
+          <w:szCs w:val="24"/>
+        </w:rPr>
+      </w:pPr>
+    </w:p>
+    <w:p>
+      <w:pPr>
+        <w:ind w:firstLine="720"/>
         <w:rPr>
           <w:rFonts w:ascii="Computer modern" w:hAnsi="Computer modern"/>
           <w:sz w:val="48"/>
           <w:szCs w:val="48"/>
+          <w:lang w:val="ru-RU"/>
         </w:rPr>
       </w:pPr>
       <w:r>
@@ -9829,6 +9548,1596 @@
           <w:szCs w:val="48"/>
           <w:lang w:val="ru-RU"/>
         </w:rPr>
+        <w:lastRenderedPageBreak/>
+        <w:t>Запити</w:t>
+      </w:r>
+      <w:r>
+        <w:rPr>
+          <w:rFonts w:ascii="Computer modern" w:hAnsi="Computer modern"/>
+          <w:sz w:val="48"/>
+          <w:szCs w:val="48"/>
+          <w:lang w:val="ru-RU"/>
+        </w:rPr>
+        <w:t xml:space="preserve"> від викладача</w:t>
+      </w:r>
+    </w:p>
+    <w:p>
+      <w:pPr>
+        <w:pStyle w:val="ListParagraph"/>
+        <w:ind w:left="1800"/>
+        <w:rPr>
+          <w:rFonts w:ascii="Cascadia Code" w:eastAsiaTheme="minorEastAsia" w:hAnsi="Cascadia Code" w:cstheme="minorHAnsi"/>
+          <w:iCs/>
+          <w:color w:val="8EAADB" w:themeColor="accent1" w:themeTint="99"/>
+          <w:sz w:val="24"/>
+          <w:szCs w:val="24"/>
+        </w:rPr>
+      </w:pPr>
+    </w:p>
+    <w:p>
+      <w:pPr>
+        <w:pStyle w:val="ListParagraph"/>
+        <w:ind w:left="1800"/>
+        <w:rPr>
+          <w:rFonts w:ascii="Computer modern" w:eastAsiaTheme="minorEastAsia" w:hAnsi="Computer modern"/>
+          <w:iCs/>
+          <w:sz w:val="24"/>
+          <w:szCs w:val="24"/>
+          <w:lang w:val="uk-UA"/>
+        </w:rPr>
+      </w:pPr>
+      <w:r>
+        <w:rPr>
+          <w:rFonts w:ascii="Computer modern" w:eastAsiaTheme="minorEastAsia" w:hAnsi="Computer modern"/>
+          <w:iCs/>
+          <w:sz w:val="24"/>
+          <w:szCs w:val="24"/>
+          <w:lang w:val="uk-UA"/>
+        </w:rPr>
+        <w:t>Всі лейбли, що мають пісні з анотаціями лише від користувача X.</w:t>
+      </w:r>
+    </w:p>
+    <w:p>
+      <w:pPr>
+        <w:pStyle w:val="ListParagraph"/>
+        <w:ind w:left="1800"/>
+        <w:rPr>
+          <w:rFonts w:ascii="Cascadia Code" w:eastAsiaTheme="minorEastAsia" w:hAnsi="Cascadia Code" w:cstheme="minorHAnsi"/>
+          <w:iCs/>
+          <w:color w:val="8EAADB" w:themeColor="accent1" w:themeTint="99"/>
+          <w:sz w:val="24"/>
+          <w:szCs w:val="24"/>
+        </w:rPr>
+      </w:pPr>
+      <w:r>
+        <w:rPr>
+          <w:rFonts w:ascii="Cascadia Code" w:eastAsiaTheme="minorEastAsia" w:hAnsi="Cascadia Code" w:cstheme="minorHAnsi"/>
+          <w:iCs/>
+          <w:color w:val="8EAADB" w:themeColor="accent1" w:themeTint="99"/>
+          <w:sz w:val="24"/>
+          <w:szCs w:val="24"/>
+        </w:rPr>
+        <w:t>SELECT * FROM</w:t>
+      </w:r>
+    </w:p>
+    <w:p>
+      <w:pPr>
+        <w:pStyle w:val="ListParagraph"/>
+        <w:ind w:left="1800"/>
+        <w:rPr>
+          <w:rFonts w:ascii="Cascadia Code" w:eastAsiaTheme="minorEastAsia" w:hAnsi="Cascadia Code" w:cstheme="minorHAnsi"/>
+          <w:iCs/>
+          <w:color w:val="8EAADB" w:themeColor="accent1" w:themeTint="99"/>
+          <w:sz w:val="24"/>
+          <w:szCs w:val="24"/>
+        </w:rPr>
+      </w:pPr>
+      <w:r>
+        <w:rPr>
+          <w:rFonts w:ascii="Cascadia Code" w:eastAsiaTheme="minorEastAsia" w:hAnsi="Cascadia Code" w:cstheme="minorHAnsi"/>
+          <w:iCs/>
+          <w:color w:val="8EAADB" w:themeColor="accent1" w:themeTint="99"/>
+          <w:sz w:val="24"/>
+          <w:szCs w:val="24"/>
+        </w:rPr>
+        <w:t>Labels AS Label</w:t>
+      </w:r>
+    </w:p>
+    <w:p>
+      <w:pPr>
+        <w:pStyle w:val="ListParagraph"/>
+        <w:ind w:left="1800"/>
+        <w:rPr>
+          <w:rFonts w:ascii="Cascadia Code" w:eastAsiaTheme="minorEastAsia" w:hAnsi="Cascadia Code" w:cstheme="minorHAnsi"/>
+          <w:iCs/>
+          <w:color w:val="8EAADB" w:themeColor="accent1" w:themeTint="99"/>
+          <w:sz w:val="24"/>
+          <w:szCs w:val="24"/>
+        </w:rPr>
+      </w:pPr>
+      <w:r>
+        <w:rPr>
+          <w:rFonts w:ascii="Cascadia Code" w:eastAsiaTheme="minorEastAsia" w:hAnsi="Cascadia Code" w:cstheme="minorHAnsi"/>
+          <w:iCs/>
+          <w:color w:val="8EAADB" w:themeColor="accent1" w:themeTint="99"/>
+          <w:sz w:val="24"/>
+          <w:szCs w:val="24"/>
+        </w:rPr>
+        <w:t xml:space="preserve">WHERE EXISTS (SELECT </w:t>
+      </w:r>
+      <w:proofErr w:type="spellStart"/>
+      <w:r>
+        <w:rPr>
+          <w:rFonts w:ascii="Cascadia Code" w:eastAsiaTheme="minorEastAsia" w:hAnsi="Cascadia Code" w:cstheme="minorHAnsi"/>
+          <w:iCs/>
+          <w:color w:val="8EAADB" w:themeColor="accent1" w:themeTint="99"/>
+          <w:sz w:val="24"/>
+          <w:szCs w:val="24"/>
+        </w:rPr>
+        <w:t>Song.Id</w:t>
+      </w:r>
+      <w:proofErr w:type="spellEnd"/>
+      <w:r>
+        <w:rPr>
+          <w:rFonts w:ascii="Cascadia Code" w:eastAsiaTheme="minorEastAsia" w:hAnsi="Cascadia Code" w:cstheme="minorHAnsi"/>
+          <w:iCs/>
+          <w:color w:val="8EAADB" w:themeColor="accent1" w:themeTint="99"/>
+          <w:sz w:val="24"/>
+          <w:szCs w:val="24"/>
+        </w:rPr>
+        <w:t xml:space="preserve"> FROM</w:t>
+      </w:r>
+    </w:p>
+    <w:p>
+      <w:pPr>
+        <w:pStyle w:val="ListParagraph"/>
+        <w:ind w:left="1800"/>
+        <w:rPr>
+          <w:rFonts w:ascii="Cascadia Code" w:eastAsiaTheme="minorEastAsia" w:hAnsi="Cascadia Code" w:cstheme="minorHAnsi"/>
+          <w:iCs/>
+          <w:color w:val="8EAADB" w:themeColor="accent1" w:themeTint="99"/>
+          <w:sz w:val="24"/>
+          <w:szCs w:val="24"/>
+        </w:rPr>
+      </w:pPr>
+      <w:r>
+        <w:rPr>
+          <w:rFonts w:ascii="Cascadia Code" w:eastAsiaTheme="minorEastAsia" w:hAnsi="Cascadia Code" w:cstheme="minorHAnsi"/>
+          <w:iCs/>
+          <w:color w:val="8EAADB" w:themeColor="accent1" w:themeTint="99"/>
+          <w:sz w:val="24"/>
+          <w:szCs w:val="24"/>
+        </w:rPr>
+        <w:t xml:space="preserve">                    Songs AS Song</w:t>
+      </w:r>
+    </w:p>
+    <w:p>
+      <w:pPr>
+        <w:pStyle w:val="ListParagraph"/>
+        <w:ind w:left="1800"/>
+        <w:rPr>
+          <w:rFonts w:ascii="Cascadia Code" w:eastAsiaTheme="minorEastAsia" w:hAnsi="Cascadia Code" w:cstheme="minorHAnsi"/>
+          <w:iCs/>
+          <w:color w:val="8EAADB" w:themeColor="accent1" w:themeTint="99"/>
+          <w:sz w:val="24"/>
+          <w:szCs w:val="24"/>
+        </w:rPr>
+      </w:pPr>
+      <w:r>
+        <w:rPr>
+          <w:rFonts w:ascii="Cascadia Code" w:eastAsiaTheme="minorEastAsia" w:hAnsi="Cascadia Code" w:cstheme="minorHAnsi"/>
+          <w:iCs/>
+          <w:color w:val="8EAADB" w:themeColor="accent1" w:themeTint="99"/>
+          <w:sz w:val="24"/>
+          <w:szCs w:val="24"/>
+        </w:rPr>
+        <w:t xml:space="preserve">                    INNER JOIN</w:t>
+      </w:r>
+    </w:p>
+    <w:p>
+      <w:pPr>
+        <w:pStyle w:val="ListParagraph"/>
+        <w:ind w:left="1800"/>
+        <w:rPr>
+          <w:rFonts w:ascii="Cascadia Code" w:eastAsiaTheme="minorEastAsia" w:hAnsi="Cascadia Code" w:cstheme="minorHAnsi"/>
+          <w:iCs/>
+          <w:color w:val="8EAADB" w:themeColor="accent1" w:themeTint="99"/>
+          <w:sz w:val="24"/>
+          <w:szCs w:val="24"/>
+        </w:rPr>
+      </w:pPr>
+      <w:r>
+        <w:rPr>
+          <w:rFonts w:ascii="Cascadia Code" w:eastAsiaTheme="minorEastAsia" w:hAnsi="Cascadia Code" w:cstheme="minorHAnsi"/>
+          <w:iCs/>
+          <w:color w:val="8EAADB" w:themeColor="accent1" w:themeTint="99"/>
+          <w:sz w:val="24"/>
+          <w:szCs w:val="24"/>
+        </w:rPr>
+        <w:t xml:space="preserve">                    Annotations AS Annotation</w:t>
+      </w:r>
+    </w:p>
+    <w:p>
+      <w:pPr>
+        <w:pStyle w:val="ListParagraph"/>
+        <w:ind w:left="1800"/>
+        <w:rPr>
+          <w:rFonts w:ascii="Cascadia Code" w:eastAsiaTheme="minorEastAsia" w:hAnsi="Cascadia Code" w:cstheme="minorHAnsi"/>
+          <w:iCs/>
+          <w:color w:val="8EAADB" w:themeColor="accent1" w:themeTint="99"/>
+          <w:sz w:val="24"/>
+          <w:szCs w:val="24"/>
+        </w:rPr>
+      </w:pPr>
+      <w:r>
+        <w:rPr>
+          <w:rFonts w:ascii="Cascadia Code" w:eastAsiaTheme="minorEastAsia" w:hAnsi="Cascadia Code" w:cstheme="minorHAnsi"/>
+          <w:iCs/>
+          <w:color w:val="8EAADB" w:themeColor="accent1" w:themeTint="99"/>
+          <w:sz w:val="24"/>
+          <w:szCs w:val="24"/>
+        </w:rPr>
+        <w:t xml:space="preserve">                    ON </w:t>
+      </w:r>
+      <w:proofErr w:type="spellStart"/>
+      <w:r>
+        <w:rPr>
+          <w:rFonts w:ascii="Cascadia Code" w:eastAsiaTheme="minorEastAsia" w:hAnsi="Cascadia Code" w:cstheme="minorHAnsi"/>
+          <w:iCs/>
+          <w:color w:val="8EAADB" w:themeColor="accent1" w:themeTint="99"/>
+          <w:sz w:val="24"/>
+          <w:szCs w:val="24"/>
+        </w:rPr>
+        <w:t>Song.Id</w:t>
+      </w:r>
+      <w:proofErr w:type="spellEnd"/>
+      <w:r>
+        <w:rPr>
+          <w:rFonts w:ascii="Cascadia Code" w:eastAsiaTheme="minorEastAsia" w:hAnsi="Cascadia Code" w:cstheme="minorHAnsi"/>
+          <w:iCs/>
+          <w:color w:val="8EAADB" w:themeColor="accent1" w:themeTint="99"/>
+          <w:sz w:val="24"/>
+          <w:szCs w:val="24"/>
+        </w:rPr>
+        <w:t xml:space="preserve"> = </w:t>
+      </w:r>
+      <w:proofErr w:type="spellStart"/>
+      <w:r>
+        <w:rPr>
+          <w:rFonts w:ascii="Cascadia Code" w:eastAsiaTheme="minorEastAsia" w:hAnsi="Cascadia Code" w:cstheme="minorHAnsi"/>
+          <w:iCs/>
+          <w:color w:val="8EAADB" w:themeColor="accent1" w:themeTint="99"/>
+          <w:sz w:val="24"/>
+          <w:szCs w:val="24"/>
+        </w:rPr>
+        <w:t>Annotation.SongId</w:t>
+      </w:r>
+      <w:proofErr w:type="spellEnd"/>
+      <w:r>
+        <w:rPr>
+          <w:rFonts w:ascii="Cascadia Code" w:eastAsiaTheme="minorEastAsia" w:hAnsi="Cascadia Code" w:cstheme="minorHAnsi"/>
+          <w:iCs/>
+          <w:color w:val="8EAADB" w:themeColor="accent1" w:themeTint="99"/>
+          <w:sz w:val="24"/>
+          <w:szCs w:val="24"/>
+        </w:rPr>
+        <w:t xml:space="preserve"> AND </w:t>
+      </w:r>
+      <w:proofErr w:type="spellStart"/>
+      <w:r>
+        <w:rPr>
+          <w:rFonts w:ascii="Cascadia Code" w:eastAsiaTheme="minorEastAsia" w:hAnsi="Cascadia Code" w:cstheme="minorHAnsi"/>
+          <w:iCs/>
+          <w:color w:val="8EAADB" w:themeColor="accent1" w:themeTint="99"/>
+          <w:sz w:val="24"/>
+          <w:szCs w:val="24"/>
+        </w:rPr>
+        <w:t>Song.LabelId</w:t>
+      </w:r>
+      <w:proofErr w:type="spellEnd"/>
+      <w:r>
+        <w:rPr>
+          <w:rFonts w:ascii="Cascadia Code" w:eastAsiaTheme="minorEastAsia" w:hAnsi="Cascadia Code" w:cstheme="minorHAnsi"/>
+          <w:iCs/>
+          <w:color w:val="8EAADB" w:themeColor="accent1" w:themeTint="99"/>
+          <w:sz w:val="24"/>
+          <w:szCs w:val="24"/>
+        </w:rPr>
+        <w:t xml:space="preserve"> = </w:t>
+      </w:r>
+      <w:proofErr w:type="spellStart"/>
+      <w:r>
+        <w:rPr>
+          <w:rFonts w:ascii="Cascadia Code" w:eastAsiaTheme="minorEastAsia" w:hAnsi="Cascadia Code" w:cstheme="minorHAnsi"/>
+          <w:iCs/>
+          <w:color w:val="8EAADB" w:themeColor="accent1" w:themeTint="99"/>
+          <w:sz w:val="24"/>
+          <w:szCs w:val="24"/>
+        </w:rPr>
+        <w:t>Label.Id</w:t>
+      </w:r>
+      <w:proofErr w:type="spellEnd"/>
+    </w:p>
+    <w:p>
+      <w:pPr>
+        <w:pStyle w:val="ListParagraph"/>
+        <w:ind w:left="1800"/>
+        <w:rPr>
+          <w:rFonts w:ascii="Cascadia Code" w:eastAsiaTheme="minorEastAsia" w:hAnsi="Cascadia Code" w:cstheme="minorHAnsi"/>
+          <w:iCs/>
+          <w:color w:val="8EAADB" w:themeColor="accent1" w:themeTint="99"/>
+          <w:sz w:val="24"/>
+          <w:szCs w:val="24"/>
+        </w:rPr>
+      </w:pPr>
+      <w:r>
+        <w:rPr>
+          <w:rFonts w:ascii="Cascadia Code" w:eastAsiaTheme="minorEastAsia" w:hAnsi="Cascadia Code" w:cstheme="minorHAnsi"/>
+          <w:iCs/>
+          <w:color w:val="8EAADB" w:themeColor="accent1" w:themeTint="99"/>
+          <w:sz w:val="24"/>
+          <w:szCs w:val="24"/>
+        </w:rPr>
+        <w:t xml:space="preserve">                    GROUP BY </w:t>
+      </w:r>
+      <w:proofErr w:type="spellStart"/>
+      <w:r>
+        <w:rPr>
+          <w:rFonts w:ascii="Cascadia Code" w:eastAsiaTheme="minorEastAsia" w:hAnsi="Cascadia Code" w:cstheme="minorHAnsi"/>
+          <w:iCs/>
+          <w:color w:val="8EAADB" w:themeColor="accent1" w:themeTint="99"/>
+          <w:sz w:val="24"/>
+          <w:szCs w:val="24"/>
+        </w:rPr>
+        <w:t>Song.Id</w:t>
+      </w:r>
+      <w:proofErr w:type="spellEnd"/>
+    </w:p>
+    <w:p>
+      <w:pPr>
+        <w:pStyle w:val="ListParagraph"/>
+        <w:ind w:left="1800"/>
+        <w:rPr>
+          <w:rFonts w:ascii="Cascadia Code" w:eastAsiaTheme="minorEastAsia" w:hAnsi="Cascadia Code" w:cstheme="minorHAnsi"/>
+          <w:iCs/>
+          <w:color w:val="8EAADB" w:themeColor="accent1" w:themeTint="99"/>
+          <w:sz w:val="24"/>
+          <w:szCs w:val="24"/>
+        </w:rPr>
+      </w:pPr>
+      <w:r>
+        <w:rPr>
+          <w:rFonts w:ascii="Cascadia Code" w:eastAsiaTheme="minorEastAsia" w:hAnsi="Cascadia Code" w:cstheme="minorHAnsi"/>
+          <w:iCs/>
+          <w:color w:val="8EAADB" w:themeColor="accent1" w:themeTint="99"/>
+          <w:sz w:val="24"/>
+          <w:szCs w:val="24"/>
+        </w:rPr>
+        <w:t xml:space="preserve">                    HAVING </w:t>
+      </w:r>
+      <w:proofErr w:type="gramStart"/>
+      <w:r>
+        <w:rPr>
+          <w:rFonts w:ascii="Cascadia Code" w:eastAsiaTheme="minorEastAsia" w:hAnsi="Cascadia Code" w:cstheme="minorHAnsi"/>
+          <w:iCs/>
+          <w:color w:val="8EAADB" w:themeColor="accent1" w:themeTint="99"/>
+          <w:sz w:val="24"/>
+          <w:szCs w:val="24"/>
+        </w:rPr>
+        <w:t>COUNT(</w:t>
+      </w:r>
+      <w:proofErr w:type="gramEnd"/>
+      <w:r>
+        <w:rPr>
+          <w:rFonts w:ascii="Cascadia Code" w:eastAsiaTheme="minorEastAsia" w:hAnsi="Cascadia Code" w:cstheme="minorHAnsi"/>
+          <w:iCs/>
+          <w:color w:val="8EAADB" w:themeColor="accent1" w:themeTint="99"/>
+          <w:sz w:val="24"/>
+          <w:szCs w:val="24"/>
+        </w:rPr>
+        <w:t xml:space="preserve">DISTINCT </w:t>
+      </w:r>
+      <w:proofErr w:type="spellStart"/>
+      <w:r>
+        <w:rPr>
+          <w:rFonts w:ascii="Cascadia Code" w:eastAsiaTheme="minorEastAsia" w:hAnsi="Cascadia Code" w:cstheme="minorHAnsi"/>
+          <w:iCs/>
+          <w:color w:val="8EAADB" w:themeColor="accent1" w:themeTint="99"/>
+          <w:sz w:val="24"/>
+          <w:szCs w:val="24"/>
+        </w:rPr>
+        <w:t>Annotation.AuthorId</w:t>
+      </w:r>
+      <w:proofErr w:type="spellEnd"/>
+      <w:r>
+        <w:rPr>
+          <w:rFonts w:ascii="Cascadia Code" w:eastAsiaTheme="minorEastAsia" w:hAnsi="Cascadia Code" w:cstheme="minorHAnsi"/>
+          <w:iCs/>
+          <w:color w:val="8EAADB" w:themeColor="accent1" w:themeTint="99"/>
+          <w:sz w:val="24"/>
+          <w:szCs w:val="24"/>
+        </w:rPr>
+        <w:t>) = 1);</w:t>
+      </w:r>
+    </w:p>
+    <w:p>
+      <w:pPr>
+        <w:pStyle w:val="ListParagraph"/>
+        <w:ind w:left="1800"/>
+        <w:rPr>
+          <w:rFonts w:ascii="Cascadia Code" w:eastAsiaTheme="minorEastAsia" w:hAnsi="Cascadia Code" w:cstheme="minorHAnsi"/>
+          <w:iCs/>
+          <w:color w:val="8EAADB" w:themeColor="accent1" w:themeTint="99"/>
+          <w:sz w:val="24"/>
+          <w:szCs w:val="24"/>
+        </w:rPr>
+      </w:pPr>
+    </w:p>
+    <w:p>
+      <w:pPr>
+        <w:pStyle w:val="ListParagraph"/>
+        <w:ind w:left="1800"/>
+        <w:rPr>
+          <w:rFonts w:ascii="Computer modern" w:eastAsiaTheme="minorEastAsia" w:hAnsi="Computer modern" w:cstheme="minorHAnsi"/>
+          <w:iCs/>
+          <w:sz w:val="24"/>
+          <w:szCs w:val="24"/>
+          <w:lang w:val="ru-RU"/>
+        </w:rPr>
+      </w:pPr>
+      <w:r>
+        <w:rPr>
+          <w:rFonts w:ascii="Computer modern" w:eastAsiaTheme="minorEastAsia" w:hAnsi="Computer modern" w:cstheme="minorHAnsi"/>
+          <w:iCs/>
+          <w:sz w:val="24"/>
+          <w:szCs w:val="24"/>
+          <w:lang w:val="ru-RU"/>
+        </w:rPr>
+        <w:t>Для користувача 1:</w:t>
+      </w:r>
+    </w:p>
+    <w:p>
+      <w:pPr>
+        <w:pStyle w:val="ListParagraph"/>
+        <w:ind w:left="1800"/>
+        <w:rPr>
+          <w:rFonts w:ascii="Cascadia Code" w:eastAsiaTheme="minorEastAsia" w:hAnsi="Cascadia Code" w:cstheme="minorHAnsi"/>
+          <w:iCs/>
+          <w:color w:val="8EAADB" w:themeColor="accent1" w:themeTint="99"/>
+          <w:sz w:val="24"/>
+          <w:szCs w:val="24"/>
+        </w:rPr>
+      </w:pPr>
+    </w:p>
+    <w:p>
+      <w:pPr>
+        <w:pStyle w:val="ListParagraph"/>
+        <w:ind w:left="1800"/>
+        <w:rPr>
+          <w:rFonts w:ascii="Cascadia Code" w:eastAsiaTheme="minorEastAsia" w:hAnsi="Cascadia Code" w:cstheme="minorHAnsi"/>
+          <w:iCs/>
+          <w:color w:val="8EAADB" w:themeColor="accent1" w:themeTint="99"/>
+          <w:sz w:val="24"/>
+          <w:szCs w:val="24"/>
+        </w:rPr>
+      </w:pPr>
+      <w:r>
+        <w:rPr>
+          <w:rFonts w:ascii="Cascadia Code" w:eastAsiaTheme="minorEastAsia" w:hAnsi="Cascadia Code" w:cstheme="minorHAnsi"/>
+          <w:iCs/>
+          <w:color w:val="8EAADB" w:themeColor="accent1" w:themeTint="99"/>
+          <w:sz w:val="24"/>
+          <w:szCs w:val="24"/>
+        </w:rPr>
+        <w:drawing>
+          <wp:inline distT="0" distB="0" distL="0" distR="0" wp14:anchorId="1BBE4F77" wp14:editId="5E93F522">
+            <wp:extent cx="4388470" cy="2451100"/>
+            <wp:effectExtent l="0" t="0" r="0" b="6350"/>
+            <wp:docPr id="2" name="Picture 2"/>
+            <wp:cNvGraphicFramePr>
+              <a:graphicFrameLocks xmlns:a="http://schemas.openxmlformats.org/drawingml/2006/main" noChangeAspect="1"/>
+            </wp:cNvGraphicFramePr>
+            <a:graphic xmlns:a="http://schemas.openxmlformats.org/drawingml/2006/main">
+              <a:graphicData uri="http://schemas.openxmlformats.org/drawingml/2006/picture">
+                <pic:pic xmlns:pic="http://schemas.openxmlformats.org/drawingml/2006/picture">
+                  <pic:nvPicPr>
+                    <pic:cNvPr id="1" name=""/>
+                    <pic:cNvPicPr/>
+                  </pic:nvPicPr>
+                  <pic:blipFill>
+                    <a:blip r:embed="rId7"/>
+                    <a:stretch>
+                      <a:fillRect/>
+                    </a:stretch>
+                  </pic:blipFill>
+                  <pic:spPr>
+                    <a:xfrm>
+                      <a:off x="0" y="0"/>
+                      <a:ext cx="4390559" cy="2452267"/>
+                    </a:xfrm>
+                    <a:prstGeom prst="rect">
+                      <a:avLst/>
+                    </a:prstGeom>
+                  </pic:spPr>
+                </pic:pic>
+              </a:graphicData>
+            </a:graphic>
+          </wp:inline>
+        </w:drawing>
+      </w:r>
+    </w:p>
+    <w:p>
+      <w:pPr>
+        <w:rPr>
+          <w:rFonts w:ascii="Cascadia Code" w:eastAsiaTheme="minorEastAsia" w:hAnsi="Cascadia Code" w:cstheme="minorHAnsi"/>
+          <w:iCs/>
+          <w:color w:val="8EAADB" w:themeColor="accent1" w:themeTint="99"/>
+          <w:sz w:val="24"/>
+          <w:szCs w:val="24"/>
+          <w:lang w:val="uk-UA"/>
+        </w:rPr>
+      </w:pPr>
+    </w:p>
+    <w:p>
+      <w:pPr>
+        <w:rPr>
+          <w:rFonts w:ascii="Cascadia Code" w:eastAsiaTheme="minorEastAsia" w:hAnsi="Cascadia Code" w:cstheme="minorHAnsi"/>
+          <w:iCs/>
+          <w:color w:val="8EAADB" w:themeColor="accent1" w:themeTint="99"/>
+          <w:sz w:val="24"/>
+          <w:szCs w:val="24"/>
+          <w:lang w:val="uk-UA"/>
+        </w:rPr>
+      </w:pPr>
+    </w:p>
+    <w:p>
+      <w:pPr>
+        <w:rPr>
+          <w:rFonts w:ascii="Cascadia Code" w:eastAsiaTheme="minorEastAsia" w:hAnsi="Cascadia Code" w:cstheme="minorHAnsi"/>
+          <w:iCs/>
+          <w:color w:val="8EAADB" w:themeColor="accent1" w:themeTint="99"/>
+          <w:sz w:val="24"/>
+          <w:szCs w:val="24"/>
+          <w:lang w:val="uk-UA"/>
+        </w:rPr>
+      </w:pPr>
+    </w:p>
+    <w:p>
+      <w:pPr>
+        <w:pStyle w:val="ListParagraph"/>
+        <w:ind w:left="1800"/>
+        <w:rPr>
+          <w:rFonts w:ascii="Cascadia Code" w:eastAsiaTheme="minorEastAsia" w:hAnsi="Cascadia Code" w:cstheme="minorHAnsi"/>
+          <w:iCs/>
+          <w:color w:val="8EAADB" w:themeColor="accent1" w:themeTint="99"/>
+          <w:sz w:val="24"/>
+          <w:szCs w:val="24"/>
+          <w:lang w:val="uk-UA"/>
+        </w:rPr>
+      </w:pPr>
+    </w:p>
+    <w:p>
+      <w:pPr>
+        <w:pStyle w:val="ListParagraph"/>
+        <w:ind w:left="1800"/>
+        <w:rPr>
+          <w:rFonts w:ascii="Cascadia Code" w:eastAsiaTheme="minorEastAsia" w:hAnsi="Cascadia Code" w:cstheme="minorHAnsi"/>
+          <w:iCs/>
+          <w:color w:val="8EAADB" w:themeColor="accent1" w:themeTint="99"/>
+          <w:sz w:val="24"/>
+          <w:szCs w:val="24"/>
+          <w:lang w:val="uk-UA"/>
+        </w:rPr>
+      </w:pPr>
+    </w:p>
+    <w:p>
+      <w:pPr>
+        <w:pStyle w:val="ListParagraph"/>
+        <w:ind w:left="1800"/>
+        <w:rPr>
+          <w:rFonts w:ascii="Cascadia Code" w:eastAsiaTheme="minorEastAsia" w:hAnsi="Cascadia Code" w:cstheme="minorHAnsi"/>
+          <w:iCs/>
+          <w:color w:val="8EAADB" w:themeColor="accent1" w:themeTint="99"/>
+          <w:sz w:val="24"/>
+          <w:szCs w:val="24"/>
+          <w:lang w:val="uk-UA"/>
+        </w:rPr>
+      </w:pPr>
+    </w:p>
+    <w:p>
+      <w:pPr>
+        <w:pStyle w:val="ListParagraph"/>
+        <w:ind w:left="1800"/>
+        <w:rPr>
+          <w:rFonts w:ascii="Cascadia Code" w:eastAsiaTheme="minorEastAsia" w:hAnsi="Cascadia Code" w:cstheme="minorHAnsi"/>
+          <w:iCs/>
+          <w:color w:val="8EAADB" w:themeColor="accent1" w:themeTint="99"/>
+          <w:sz w:val="24"/>
+          <w:szCs w:val="24"/>
+          <w:lang w:val="uk-UA"/>
+        </w:rPr>
+      </w:pPr>
+    </w:p>
+    <w:p>
+      <w:pPr>
+        <w:pStyle w:val="ListParagraph"/>
+        <w:ind w:left="1800"/>
+        <w:rPr>
+          <w:rFonts w:ascii="Cascadia Code" w:eastAsiaTheme="minorEastAsia" w:hAnsi="Cascadia Code" w:cstheme="minorHAnsi"/>
+          <w:iCs/>
+          <w:color w:val="8EAADB" w:themeColor="accent1" w:themeTint="99"/>
+          <w:sz w:val="24"/>
+          <w:szCs w:val="24"/>
+          <w:lang w:val="uk-UA"/>
+        </w:rPr>
+      </w:pPr>
+    </w:p>
+    <w:p>
+      <w:pPr>
+        <w:pStyle w:val="ListParagraph"/>
+        <w:ind w:left="1800"/>
+        <w:rPr>
+          <w:rFonts w:ascii="Computer modern" w:eastAsiaTheme="minorEastAsia" w:hAnsi="Computer modern" w:cstheme="minorHAnsi"/>
+          <w:iCs/>
+          <w:sz w:val="24"/>
+          <w:szCs w:val="24"/>
+          <w:lang w:val="uk-UA"/>
+        </w:rPr>
+      </w:pPr>
+      <w:r>
+        <w:rPr>
+          <w:rFonts w:ascii="Computer modern" w:eastAsiaTheme="minorEastAsia" w:hAnsi="Computer modern" w:cstheme="minorHAnsi"/>
+          <w:iCs/>
+          <w:sz w:val="24"/>
+          <w:szCs w:val="24"/>
+          <w:lang w:val="uk-UA"/>
+        </w:rPr>
+        <w:lastRenderedPageBreak/>
+        <w:t>Всі користувачі, що мають слухають усіх артистів яких слухає користувач X, та обов'язково ще когось.</w:t>
+      </w:r>
+    </w:p>
+    <w:p>
+      <w:pPr>
+        <w:pStyle w:val="ListParagraph"/>
+        <w:ind w:left="1800"/>
+        <w:rPr>
+          <w:rFonts w:ascii="Cascadia Code" w:eastAsiaTheme="minorEastAsia" w:hAnsi="Cascadia Code" w:cstheme="minorHAnsi"/>
+          <w:iCs/>
+          <w:color w:val="8EAADB" w:themeColor="accent1" w:themeTint="99"/>
+          <w:sz w:val="24"/>
+          <w:szCs w:val="24"/>
+        </w:rPr>
+      </w:pPr>
+    </w:p>
+    <w:p>
+      <w:pPr>
+        <w:pStyle w:val="ListParagraph"/>
+        <w:ind w:left="1800"/>
+        <w:rPr>
+          <w:rFonts w:ascii="Cascadia Code" w:eastAsiaTheme="minorEastAsia" w:hAnsi="Cascadia Code" w:cstheme="minorHAnsi"/>
+          <w:iCs/>
+          <w:color w:val="8EAADB" w:themeColor="accent1" w:themeTint="99"/>
+          <w:sz w:val="24"/>
+          <w:szCs w:val="24"/>
+        </w:rPr>
+      </w:pPr>
+      <w:r>
+        <w:rPr>
+          <w:rFonts w:ascii="Cascadia Code" w:eastAsiaTheme="minorEastAsia" w:hAnsi="Cascadia Code" w:cstheme="minorHAnsi"/>
+          <w:iCs/>
+          <w:color w:val="8EAADB" w:themeColor="accent1" w:themeTint="99"/>
+          <w:sz w:val="24"/>
+          <w:szCs w:val="24"/>
+        </w:rPr>
+        <w:t xml:space="preserve">SELECT </w:t>
+      </w:r>
+      <w:proofErr w:type="spellStart"/>
+      <w:proofErr w:type="gramStart"/>
+      <w:r>
+        <w:rPr>
+          <w:rFonts w:ascii="Cascadia Code" w:eastAsiaTheme="minorEastAsia" w:hAnsi="Cascadia Code" w:cstheme="minorHAnsi"/>
+          <w:iCs/>
+          <w:color w:val="8EAADB" w:themeColor="accent1" w:themeTint="99"/>
+          <w:sz w:val="24"/>
+          <w:szCs w:val="24"/>
+        </w:rPr>
+        <w:t>U.Id</w:t>
+      </w:r>
+      <w:proofErr w:type="spellEnd"/>
+      <w:proofErr w:type="gramEnd"/>
+      <w:r>
+        <w:rPr>
+          <w:rFonts w:ascii="Cascadia Code" w:eastAsiaTheme="minorEastAsia" w:hAnsi="Cascadia Code" w:cstheme="minorHAnsi"/>
+          <w:iCs/>
+          <w:color w:val="8EAADB" w:themeColor="accent1" w:themeTint="99"/>
+          <w:sz w:val="24"/>
+          <w:szCs w:val="24"/>
+        </w:rPr>
+        <w:t>,</w:t>
+      </w:r>
+    </w:p>
+    <w:p>
+      <w:pPr>
+        <w:pStyle w:val="ListParagraph"/>
+        <w:ind w:left="1800"/>
+        <w:rPr>
+          <w:rFonts w:ascii="Cascadia Code" w:eastAsiaTheme="minorEastAsia" w:hAnsi="Cascadia Code" w:cstheme="minorHAnsi"/>
+          <w:iCs/>
+          <w:color w:val="8EAADB" w:themeColor="accent1" w:themeTint="99"/>
+          <w:sz w:val="24"/>
+          <w:szCs w:val="24"/>
+        </w:rPr>
+      </w:pPr>
+      <w:r>
+        <w:rPr>
+          <w:rFonts w:ascii="Cascadia Code" w:eastAsiaTheme="minorEastAsia" w:hAnsi="Cascadia Code" w:cstheme="minorHAnsi"/>
+          <w:iCs/>
+          <w:color w:val="8EAADB" w:themeColor="accent1" w:themeTint="99"/>
+          <w:sz w:val="24"/>
+          <w:szCs w:val="24"/>
+        </w:rPr>
+        <w:t xml:space="preserve">       </w:t>
+      </w:r>
+      <w:proofErr w:type="spellStart"/>
+      <w:proofErr w:type="gramStart"/>
+      <w:r>
+        <w:rPr>
+          <w:rFonts w:ascii="Cascadia Code" w:eastAsiaTheme="minorEastAsia" w:hAnsi="Cascadia Code" w:cstheme="minorHAnsi"/>
+          <w:iCs/>
+          <w:color w:val="8EAADB" w:themeColor="accent1" w:themeTint="99"/>
+          <w:sz w:val="24"/>
+          <w:szCs w:val="24"/>
+        </w:rPr>
+        <w:t>U.Name</w:t>
+      </w:r>
+      <w:proofErr w:type="spellEnd"/>
+      <w:proofErr w:type="gramEnd"/>
+      <w:r>
+        <w:rPr>
+          <w:rFonts w:ascii="Cascadia Code" w:eastAsiaTheme="minorEastAsia" w:hAnsi="Cascadia Code" w:cstheme="minorHAnsi"/>
+          <w:iCs/>
+          <w:color w:val="8EAADB" w:themeColor="accent1" w:themeTint="99"/>
+          <w:sz w:val="24"/>
+          <w:szCs w:val="24"/>
+        </w:rPr>
+        <w:t>,</w:t>
+      </w:r>
+    </w:p>
+    <w:p>
+      <w:pPr>
+        <w:pStyle w:val="ListParagraph"/>
+        <w:ind w:left="1800"/>
+        <w:rPr>
+          <w:rFonts w:ascii="Cascadia Code" w:eastAsiaTheme="minorEastAsia" w:hAnsi="Cascadia Code" w:cstheme="minorHAnsi"/>
+          <w:iCs/>
+          <w:color w:val="8EAADB" w:themeColor="accent1" w:themeTint="99"/>
+          <w:sz w:val="24"/>
+          <w:szCs w:val="24"/>
+        </w:rPr>
+      </w:pPr>
+      <w:r>
+        <w:rPr>
+          <w:rFonts w:ascii="Cascadia Code" w:eastAsiaTheme="minorEastAsia" w:hAnsi="Cascadia Code" w:cstheme="minorHAnsi"/>
+          <w:iCs/>
+          <w:color w:val="8EAADB" w:themeColor="accent1" w:themeTint="99"/>
+          <w:sz w:val="24"/>
+          <w:szCs w:val="24"/>
+        </w:rPr>
+        <w:t xml:space="preserve">       </w:t>
+      </w:r>
+      <w:proofErr w:type="spellStart"/>
+      <w:proofErr w:type="gramStart"/>
+      <w:r>
+        <w:rPr>
+          <w:rFonts w:ascii="Cascadia Code" w:eastAsiaTheme="minorEastAsia" w:hAnsi="Cascadia Code" w:cstheme="minorHAnsi"/>
+          <w:iCs/>
+          <w:color w:val="8EAADB" w:themeColor="accent1" w:themeTint="99"/>
+          <w:sz w:val="24"/>
+          <w:szCs w:val="24"/>
+        </w:rPr>
+        <w:t>U.Surname</w:t>
+      </w:r>
+      <w:proofErr w:type="spellEnd"/>
+      <w:proofErr w:type="gramEnd"/>
+      <w:r>
+        <w:rPr>
+          <w:rFonts w:ascii="Cascadia Code" w:eastAsiaTheme="minorEastAsia" w:hAnsi="Cascadia Code" w:cstheme="minorHAnsi"/>
+          <w:iCs/>
+          <w:color w:val="8EAADB" w:themeColor="accent1" w:themeTint="99"/>
+          <w:sz w:val="24"/>
+          <w:szCs w:val="24"/>
+        </w:rPr>
+        <w:t>,</w:t>
+      </w:r>
+    </w:p>
+    <w:p>
+      <w:pPr>
+        <w:pStyle w:val="ListParagraph"/>
+        <w:ind w:left="1800"/>
+        <w:rPr>
+          <w:rFonts w:ascii="Cascadia Code" w:eastAsiaTheme="minorEastAsia" w:hAnsi="Cascadia Code" w:cstheme="minorHAnsi"/>
+          <w:iCs/>
+          <w:color w:val="8EAADB" w:themeColor="accent1" w:themeTint="99"/>
+          <w:sz w:val="24"/>
+          <w:szCs w:val="24"/>
+        </w:rPr>
+      </w:pPr>
+      <w:r>
+        <w:rPr>
+          <w:rFonts w:ascii="Cascadia Code" w:eastAsiaTheme="minorEastAsia" w:hAnsi="Cascadia Code" w:cstheme="minorHAnsi"/>
+          <w:iCs/>
+          <w:color w:val="8EAADB" w:themeColor="accent1" w:themeTint="99"/>
+          <w:sz w:val="24"/>
+          <w:szCs w:val="24"/>
+        </w:rPr>
+        <w:t xml:space="preserve">       </w:t>
+      </w:r>
+      <w:proofErr w:type="spellStart"/>
+      <w:proofErr w:type="gramStart"/>
+      <w:r>
+        <w:rPr>
+          <w:rFonts w:ascii="Cascadia Code" w:eastAsiaTheme="minorEastAsia" w:hAnsi="Cascadia Code" w:cstheme="minorHAnsi"/>
+          <w:iCs/>
+          <w:color w:val="8EAADB" w:themeColor="accent1" w:themeTint="99"/>
+          <w:sz w:val="24"/>
+          <w:szCs w:val="24"/>
+        </w:rPr>
+        <w:t>U.NickName</w:t>
+      </w:r>
+      <w:proofErr w:type="spellEnd"/>
+      <w:proofErr w:type="gramEnd"/>
+      <w:r>
+        <w:rPr>
+          <w:rFonts w:ascii="Cascadia Code" w:eastAsiaTheme="minorEastAsia" w:hAnsi="Cascadia Code" w:cstheme="minorHAnsi"/>
+          <w:iCs/>
+          <w:color w:val="8EAADB" w:themeColor="accent1" w:themeTint="99"/>
+          <w:sz w:val="24"/>
+          <w:szCs w:val="24"/>
+        </w:rPr>
+        <w:t xml:space="preserve"> FROM</w:t>
+      </w:r>
+    </w:p>
+    <w:p>
+      <w:pPr>
+        <w:pStyle w:val="ListParagraph"/>
+        <w:ind w:left="1800"/>
+        <w:rPr>
+          <w:rFonts w:ascii="Cascadia Code" w:eastAsiaTheme="minorEastAsia" w:hAnsi="Cascadia Code" w:cstheme="minorHAnsi"/>
+          <w:iCs/>
+          <w:color w:val="8EAADB" w:themeColor="accent1" w:themeTint="99"/>
+          <w:sz w:val="24"/>
+          <w:szCs w:val="24"/>
+        </w:rPr>
+      </w:pPr>
+    </w:p>
+    <w:p>
+      <w:pPr>
+        <w:pStyle w:val="ListParagraph"/>
+        <w:ind w:left="1800"/>
+        <w:rPr>
+          <w:rFonts w:ascii="Cascadia Code" w:eastAsiaTheme="minorEastAsia" w:hAnsi="Cascadia Code" w:cstheme="minorHAnsi"/>
+          <w:iCs/>
+          <w:color w:val="8EAADB" w:themeColor="accent1" w:themeTint="99"/>
+          <w:sz w:val="24"/>
+          <w:szCs w:val="24"/>
+        </w:rPr>
+      </w:pPr>
+      <w:r>
+        <w:rPr>
+          <w:rFonts w:ascii="Cascadia Code" w:eastAsiaTheme="minorEastAsia" w:hAnsi="Cascadia Code" w:cstheme="minorHAnsi"/>
+          <w:iCs/>
+          <w:color w:val="8EAADB" w:themeColor="accent1" w:themeTint="99"/>
+          <w:sz w:val="24"/>
+          <w:szCs w:val="24"/>
+        </w:rPr>
+        <w:t>Users AS U</w:t>
+      </w:r>
+    </w:p>
+    <w:p>
+      <w:pPr>
+        <w:pStyle w:val="ListParagraph"/>
+        <w:ind w:left="1800"/>
+        <w:rPr>
+          <w:rFonts w:ascii="Cascadia Code" w:eastAsiaTheme="minorEastAsia" w:hAnsi="Cascadia Code" w:cstheme="minorHAnsi"/>
+          <w:iCs/>
+          <w:color w:val="8EAADB" w:themeColor="accent1" w:themeTint="99"/>
+          <w:sz w:val="24"/>
+          <w:szCs w:val="24"/>
+        </w:rPr>
+      </w:pPr>
+      <w:r>
+        <w:rPr>
+          <w:rFonts w:ascii="Cascadia Code" w:eastAsiaTheme="minorEastAsia" w:hAnsi="Cascadia Code" w:cstheme="minorHAnsi"/>
+          <w:iCs/>
+          <w:color w:val="8EAADB" w:themeColor="accent1" w:themeTint="99"/>
+          <w:sz w:val="24"/>
+          <w:szCs w:val="24"/>
+        </w:rPr>
+        <w:t xml:space="preserve">WHERE (SELECT </w:t>
+      </w:r>
+      <w:proofErr w:type="gramStart"/>
+      <w:r>
+        <w:rPr>
+          <w:rFonts w:ascii="Cascadia Code" w:eastAsiaTheme="minorEastAsia" w:hAnsi="Cascadia Code" w:cstheme="minorHAnsi"/>
+          <w:iCs/>
+          <w:color w:val="8EAADB" w:themeColor="accent1" w:themeTint="99"/>
+          <w:sz w:val="24"/>
+          <w:szCs w:val="24"/>
+        </w:rPr>
+        <w:t>COUNT(</w:t>
+      </w:r>
+      <w:proofErr w:type="gramEnd"/>
+      <w:r>
+        <w:rPr>
+          <w:rFonts w:ascii="Cascadia Code" w:eastAsiaTheme="minorEastAsia" w:hAnsi="Cascadia Code" w:cstheme="minorHAnsi"/>
+          <w:iCs/>
+          <w:color w:val="8EAADB" w:themeColor="accent1" w:themeTint="99"/>
+          <w:sz w:val="24"/>
+          <w:szCs w:val="24"/>
+        </w:rPr>
+        <w:t>*) AS C</w:t>
+      </w:r>
+    </w:p>
+    <w:p>
+      <w:pPr>
+        <w:pStyle w:val="ListParagraph"/>
+        <w:ind w:left="1800"/>
+        <w:rPr>
+          <w:rFonts w:ascii="Cascadia Code" w:eastAsiaTheme="minorEastAsia" w:hAnsi="Cascadia Code" w:cstheme="minorHAnsi"/>
+          <w:iCs/>
+          <w:color w:val="8EAADB" w:themeColor="accent1" w:themeTint="99"/>
+          <w:sz w:val="24"/>
+          <w:szCs w:val="24"/>
+        </w:rPr>
+      </w:pPr>
+      <w:r>
+        <w:rPr>
+          <w:rFonts w:ascii="Cascadia Code" w:eastAsiaTheme="minorEastAsia" w:hAnsi="Cascadia Code" w:cstheme="minorHAnsi"/>
+          <w:iCs/>
+          <w:color w:val="8EAADB" w:themeColor="accent1" w:themeTint="99"/>
+          <w:sz w:val="24"/>
+          <w:szCs w:val="24"/>
+        </w:rPr>
+        <w:t xml:space="preserve">       FROM ((SELECT </w:t>
+      </w:r>
+      <w:proofErr w:type="spellStart"/>
+      <w:r>
+        <w:rPr>
+          <w:rFonts w:ascii="Cascadia Code" w:eastAsiaTheme="minorEastAsia" w:hAnsi="Cascadia Code" w:cstheme="minorHAnsi"/>
+          <w:iCs/>
+          <w:color w:val="8EAADB" w:themeColor="accent1" w:themeTint="99"/>
+          <w:sz w:val="24"/>
+          <w:szCs w:val="24"/>
+        </w:rPr>
+        <w:t>Subscription.ArtistId</w:t>
+      </w:r>
+      <w:proofErr w:type="spellEnd"/>
+      <w:r>
+        <w:rPr>
+          <w:rFonts w:ascii="Cascadia Code" w:eastAsiaTheme="minorEastAsia" w:hAnsi="Cascadia Code" w:cstheme="minorHAnsi"/>
+          <w:iCs/>
+          <w:color w:val="8EAADB" w:themeColor="accent1" w:themeTint="99"/>
+          <w:sz w:val="24"/>
+          <w:szCs w:val="24"/>
+        </w:rPr>
+        <w:t xml:space="preserve"> AS S FROM Subscriptions AS Subscription</w:t>
+      </w:r>
+    </w:p>
+    <w:p>
+      <w:pPr>
+        <w:pStyle w:val="ListParagraph"/>
+        <w:ind w:left="1800"/>
+        <w:rPr>
+          <w:rFonts w:ascii="Cascadia Code" w:eastAsiaTheme="minorEastAsia" w:hAnsi="Cascadia Code" w:cstheme="minorHAnsi"/>
+          <w:iCs/>
+          <w:color w:val="8EAADB" w:themeColor="accent1" w:themeTint="99"/>
+          <w:sz w:val="24"/>
+          <w:szCs w:val="24"/>
+        </w:rPr>
+      </w:pPr>
+      <w:r>
+        <w:rPr>
+          <w:rFonts w:ascii="Cascadia Code" w:eastAsiaTheme="minorEastAsia" w:hAnsi="Cascadia Code" w:cstheme="minorHAnsi"/>
+          <w:iCs/>
+          <w:color w:val="8EAADB" w:themeColor="accent1" w:themeTint="99"/>
+          <w:sz w:val="24"/>
+          <w:szCs w:val="24"/>
+        </w:rPr>
+        <w:t xml:space="preserve">              WHERE </w:t>
+      </w:r>
+      <w:proofErr w:type="spellStart"/>
+      <w:r>
+        <w:rPr>
+          <w:rFonts w:ascii="Cascadia Code" w:eastAsiaTheme="minorEastAsia" w:hAnsi="Cascadia Code" w:cstheme="minorHAnsi"/>
+          <w:iCs/>
+          <w:color w:val="8EAADB" w:themeColor="accent1" w:themeTint="99"/>
+          <w:sz w:val="24"/>
+          <w:szCs w:val="24"/>
+        </w:rPr>
+        <w:t>Subscription.UserId</w:t>
+      </w:r>
+      <w:proofErr w:type="spellEnd"/>
+      <w:r>
+        <w:rPr>
+          <w:rFonts w:ascii="Cascadia Code" w:eastAsiaTheme="minorEastAsia" w:hAnsi="Cascadia Code" w:cstheme="minorHAnsi"/>
+          <w:iCs/>
+          <w:color w:val="8EAADB" w:themeColor="accent1" w:themeTint="99"/>
+          <w:sz w:val="24"/>
+          <w:szCs w:val="24"/>
+        </w:rPr>
+        <w:t xml:space="preserve"> = </w:t>
+      </w:r>
+      <w:proofErr w:type="spellStart"/>
+      <w:proofErr w:type="gramStart"/>
+      <w:r>
+        <w:rPr>
+          <w:rFonts w:ascii="Cascadia Code" w:eastAsiaTheme="minorEastAsia" w:hAnsi="Cascadia Code" w:cstheme="minorHAnsi"/>
+          <w:iCs/>
+          <w:color w:val="8EAADB" w:themeColor="accent1" w:themeTint="99"/>
+          <w:sz w:val="24"/>
+          <w:szCs w:val="24"/>
+        </w:rPr>
+        <w:t>U.Id</w:t>
+      </w:r>
+      <w:proofErr w:type="spellEnd"/>
+      <w:proofErr w:type="gramEnd"/>
+      <w:r>
+        <w:rPr>
+          <w:rFonts w:ascii="Cascadia Code" w:eastAsiaTheme="minorEastAsia" w:hAnsi="Cascadia Code" w:cstheme="minorHAnsi"/>
+          <w:iCs/>
+          <w:color w:val="8EAADB" w:themeColor="accent1" w:themeTint="99"/>
+          <w:sz w:val="24"/>
+          <w:szCs w:val="24"/>
+        </w:rPr>
+        <w:t>)</w:t>
+      </w:r>
+    </w:p>
+    <w:p>
+      <w:pPr>
+        <w:pStyle w:val="ListParagraph"/>
+        <w:ind w:left="1800"/>
+        <w:rPr>
+          <w:rFonts w:ascii="Cascadia Code" w:eastAsiaTheme="minorEastAsia" w:hAnsi="Cascadia Code" w:cstheme="minorHAnsi"/>
+          <w:iCs/>
+          <w:color w:val="8EAADB" w:themeColor="accent1" w:themeTint="99"/>
+          <w:sz w:val="24"/>
+          <w:szCs w:val="24"/>
+        </w:rPr>
+      </w:pPr>
+      <w:r>
+        <w:rPr>
+          <w:rFonts w:ascii="Cascadia Code" w:eastAsiaTheme="minorEastAsia" w:hAnsi="Cascadia Code" w:cstheme="minorHAnsi"/>
+          <w:iCs/>
+          <w:color w:val="8EAADB" w:themeColor="accent1" w:themeTint="99"/>
+          <w:sz w:val="24"/>
+          <w:szCs w:val="24"/>
+        </w:rPr>
+        <w:t xml:space="preserve">             EXCEPT</w:t>
+      </w:r>
+    </w:p>
+    <w:p>
+      <w:pPr>
+        <w:pStyle w:val="ListParagraph"/>
+        <w:ind w:left="1800"/>
+        <w:rPr>
+          <w:rFonts w:ascii="Cascadia Code" w:eastAsiaTheme="minorEastAsia" w:hAnsi="Cascadia Code" w:cstheme="minorHAnsi"/>
+          <w:iCs/>
+          <w:color w:val="8EAADB" w:themeColor="accent1" w:themeTint="99"/>
+          <w:sz w:val="24"/>
+          <w:szCs w:val="24"/>
+        </w:rPr>
+      </w:pPr>
+      <w:r>
+        <w:rPr>
+          <w:rFonts w:ascii="Cascadia Code" w:eastAsiaTheme="minorEastAsia" w:hAnsi="Cascadia Code" w:cstheme="minorHAnsi"/>
+          <w:iCs/>
+          <w:color w:val="8EAADB" w:themeColor="accent1" w:themeTint="99"/>
+          <w:sz w:val="24"/>
+          <w:szCs w:val="24"/>
+        </w:rPr>
+        <w:t xml:space="preserve">             (SELECT </w:t>
+      </w:r>
+      <w:proofErr w:type="spellStart"/>
+      <w:r>
+        <w:rPr>
+          <w:rFonts w:ascii="Cascadia Code" w:eastAsiaTheme="minorEastAsia" w:hAnsi="Cascadia Code" w:cstheme="minorHAnsi"/>
+          <w:iCs/>
+          <w:color w:val="8EAADB" w:themeColor="accent1" w:themeTint="99"/>
+          <w:sz w:val="24"/>
+          <w:szCs w:val="24"/>
+        </w:rPr>
+        <w:t>Subscription.ArtistId</w:t>
+      </w:r>
+      <w:proofErr w:type="spellEnd"/>
+      <w:r>
+        <w:rPr>
+          <w:rFonts w:ascii="Cascadia Code" w:eastAsiaTheme="minorEastAsia" w:hAnsi="Cascadia Code" w:cstheme="minorHAnsi"/>
+          <w:iCs/>
+          <w:color w:val="8EAADB" w:themeColor="accent1" w:themeTint="99"/>
+          <w:sz w:val="24"/>
+          <w:szCs w:val="24"/>
+        </w:rPr>
+        <w:t xml:space="preserve"> AS S FROM Subscriptions AS Subscription</w:t>
+      </w:r>
+    </w:p>
+    <w:p>
+      <w:pPr>
+        <w:pStyle w:val="ListParagraph"/>
+        <w:ind w:left="1800"/>
+        <w:rPr>
+          <w:rFonts w:ascii="Cascadia Code" w:eastAsiaTheme="minorEastAsia" w:hAnsi="Cascadia Code" w:cstheme="minorHAnsi"/>
+          <w:iCs/>
+          <w:color w:val="8EAADB" w:themeColor="accent1" w:themeTint="99"/>
+          <w:sz w:val="24"/>
+          <w:szCs w:val="24"/>
+        </w:rPr>
+      </w:pPr>
+      <w:r>
+        <w:rPr>
+          <w:rFonts w:ascii="Cascadia Code" w:eastAsiaTheme="minorEastAsia" w:hAnsi="Cascadia Code" w:cstheme="minorHAnsi"/>
+          <w:iCs/>
+          <w:color w:val="8EAADB" w:themeColor="accent1" w:themeTint="99"/>
+          <w:sz w:val="24"/>
+          <w:szCs w:val="24"/>
+        </w:rPr>
+        <w:t xml:space="preserve">              WHERE </w:t>
+      </w:r>
+      <w:proofErr w:type="spellStart"/>
+      <w:r>
+        <w:rPr>
+          <w:rFonts w:ascii="Cascadia Code" w:eastAsiaTheme="minorEastAsia" w:hAnsi="Cascadia Code" w:cstheme="minorHAnsi"/>
+          <w:iCs/>
+          <w:color w:val="8EAADB" w:themeColor="accent1" w:themeTint="99"/>
+          <w:sz w:val="24"/>
+          <w:szCs w:val="24"/>
+        </w:rPr>
+        <w:t>Subscription.UserId</w:t>
+      </w:r>
+      <w:proofErr w:type="spellEnd"/>
+      <w:r>
+        <w:rPr>
+          <w:rFonts w:ascii="Cascadia Code" w:eastAsiaTheme="minorEastAsia" w:hAnsi="Cascadia Code" w:cstheme="minorHAnsi"/>
+          <w:iCs/>
+          <w:color w:val="8EAADB" w:themeColor="accent1" w:themeTint="99"/>
+          <w:sz w:val="24"/>
+          <w:szCs w:val="24"/>
+        </w:rPr>
+        <w:t xml:space="preserve"> = @X)) AS Al1) &gt; 0</w:t>
+      </w:r>
+    </w:p>
+    <w:p>
+      <w:pPr>
+        <w:pStyle w:val="ListParagraph"/>
+        <w:ind w:left="1800"/>
+        <w:rPr>
+          <w:rFonts w:ascii="Cascadia Code" w:eastAsiaTheme="minorEastAsia" w:hAnsi="Cascadia Code" w:cstheme="minorHAnsi"/>
+          <w:iCs/>
+          <w:color w:val="8EAADB" w:themeColor="accent1" w:themeTint="99"/>
+          <w:sz w:val="24"/>
+          <w:szCs w:val="24"/>
+        </w:rPr>
+      </w:pPr>
+      <w:r>
+        <w:rPr>
+          <w:rFonts w:ascii="Cascadia Code" w:eastAsiaTheme="minorEastAsia" w:hAnsi="Cascadia Code" w:cstheme="minorHAnsi"/>
+          <w:iCs/>
+          <w:color w:val="8EAADB" w:themeColor="accent1" w:themeTint="99"/>
+          <w:sz w:val="24"/>
+          <w:szCs w:val="24"/>
+        </w:rPr>
+        <w:t xml:space="preserve">         AND</w:t>
+      </w:r>
+    </w:p>
+    <w:p>
+      <w:pPr>
+        <w:pStyle w:val="ListParagraph"/>
+        <w:ind w:left="1800"/>
+        <w:rPr>
+          <w:rFonts w:ascii="Cascadia Code" w:eastAsiaTheme="minorEastAsia" w:hAnsi="Cascadia Code" w:cstheme="minorHAnsi"/>
+          <w:iCs/>
+          <w:color w:val="8EAADB" w:themeColor="accent1" w:themeTint="99"/>
+          <w:sz w:val="24"/>
+          <w:szCs w:val="24"/>
+        </w:rPr>
+      </w:pPr>
+      <w:r>
+        <w:rPr>
+          <w:rFonts w:ascii="Cascadia Code" w:eastAsiaTheme="minorEastAsia" w:hAnsi="Cascadia Code" w:cstheme="minorHAnsi"/>
+          <w:iCs/>
+          <w:color w:val="8EAADB" w:themeColor="accent1" w:themeTint="99"/>
+          <w:sz w:val="24"/>
+          <w:szCs w:val="24"/>
+        </w:rPr>
+        <w:t xml:space="preserve">      (SELECT </w:t>
+      </w:r>
+      <w:proofErr w:type="gramStart"/>
+      <w:r>
+        <w:rPr>
+          <w:rFonts w:ascii="Cascadia Code" w:eastAsiaTheme="minorEastAsia" w:hAnsi="Cascadia Code" w:cstheme="minorHAnsi"/>
+          <w:iCs/>
+          <w:color w:val="8EAADB" w:themeColor="accent1" w:themeTint="99"/>
+          <w:sz w:val="24"/>
+          <w:szCs w:val="24"/>
+        </w:rPr>
+        <w:t>COUNT(</w:t>
+      </w:r>
+      <w:proofErr w:type="gramEnd"/>
+      <w:r>
+        <w:rPr>
+          <w:rFonts w:ascii="Cascadia Code" w:eastAsiaTheme="minorEastAsia" w:hAnsi="Cascadia Code" w:cstheme="minorHAnsi"/>
+          <w:iCs/>
+          <w:color w:val="8EAADB" w:themeColor="accent1" w:themeTint="99"/>
+          <w:sz w:val="24"/>
+          <w:szCs w:val="24"/>
+        </w:rPr>
+        <w:t>*) AS C</w:t>
+      </w:r>
+    </w:p>
+    <w:p>
+      <w:pPr>
+        <w:pStyle w:val="ListParagraph"/>
+        <w:ind w:left="1800"/>
+        <w:rPr>
+          <w:rFonts w:ascii="Cascadia Code" w:eastAsiaTheme="minorEastAsia" w:hAnsi="Cascadia Code" w:cstheme="minorHAnsi"/>
+          <w:iCs/>
+          <w:color w:val="8EAADB" w:themeColor="accent1" w:themeTint="99"/>
+          <w:sz w:val="24"/>
+          <w:szCs w:val="24"/>
+        </w:rPr>
+      </w:pPr>
+      <w:r>
+        <w:rPr>
+          <w:rFonts w:ascii="Cascadia Code" w:eastAsiaTheme="minorEastAsia" w:hAnsi="Cascadia Code" w:cstheme="minorHAnsi"/>
+          <w:iCs/>
+          <w:color w:val="8EAADB" w:themeColor="accent1" w:themeTint="99"/>
+          <w:sz w:val="24"/>
+          <w:szCs w:val="24"/>
+        </w:rPr>
+        <w:t xml:space="preserve">       FROM ((SELECT </w:t>
+      </w:r>
+      <w:proofErr w:type="spellStart"/>
+      <w:r>
+        <w:rPr>
+          <w:rFonts w:ascii="Cascadia Code" w:eastAsiaTheme="minorEastAsia" w:hAnsi="Cascadia Code" w:cstheme="minorHAnsi"/>
+          <w:iCs/>
+          <w:color w:val="8EAADB" w:themeColor="accent1" w:themeTint="99"/>
+          <w:sz w:val="24"/>
+          <w:szCs w:val="24"/>
+        </w:rPr>
+        <w:t>Subscription.ArtistId</w:t>
+      </w:r>
+      <w:proofErr w:type="spellEnd"/>
+      <w:r>
+        <w:rPr>
+          <w:rFonts w:ascii="Cascadia Code" w:eastAsiaTheme="minorEastAsia" w:hAnsi="Cascadia Code" w:cstheme="minorHAnsi"/>
+          <w:iCs/>
+          <w:color w:val="8EAADB" w:themeColor="accent1" w:themeTint="99"/>
+          <w:sz w:val="24"/>
+          <w:szCs w:val="24"/>
+        </w:rPr>
+        <w:t xml:space="preserve"> AS S FROM Subscriptions AS Subscription</w:t>
+      </w:r>
+    </w:p>
+    <w:p>
+      <w:pPr>
+        <w:pStyle w:val="ListParagraph"/>
+        <w:ind w:left="1800"/>
+        <w:rPr>
+          <w:rFonts w:ascii="Cascadia Code" w:eastAsiaTheme="minorEastAsia" w:hAnsi="Cascadia Code" w:cstheme="minorHAnsi"/>
+          <w:iCs/>
+          <w:color w:val="8EAADB" w:themeColor="accent1" w:themeTint="99"/>
+          <w:sz w:val="24"/>
+          <w:szCs w:val="24"/>
+        </w:rPr>
+      </w:pPr>
+      <w:r>
+        <w:rPr>
+          <w:rFonts w:ascii="Cascadia Code" w:eastAsiaTheme="minorEastAsia" w:hAnsi="Cascadia Code" w:cstheme="minorHAnsi"/>
+          <w:iCs/>
+          <w:color w:val="8EAADB" w:themeColor="accent1" w:themeTint="99"/>
+          <w:sz w:val="24"/>
+          <w:szCs w:val="24"/>
+        </w:rPr>
+        <w:t xml:space="preserve">              WHERE </w:t>
+      </w:r>
+      <w:proofErr w:type="spellStart"/>
+      <w:r>
+        <w:rPr>
+          <w:rFonts w:ascii="Cascadia Code" w:eastAsiaTheme="minorEastAsia" w:hAnsi="Cascadia Code" w:cstheme="minorHAnsi"/>
+          <w:iCs/>
+          <w:color w:val="8EAADB" w:themeColor="accent1" w:themeTint="99"/>
+          <w:sz w:val="24"/>
+          <w:szCs w:val="24"/>
+        </w:rPr>
+        <w:t>Subscription.UserId</w:t>
+      </w:r>
+      <w:proofErr w:type="spellEnd"/>
+      <w:r>
+        <w:rPr>
+          <w:rFonts w:ascii="Cascadia Code" w:eastAsiaTheme="minorEastAsia" w:hAnsi="Cascadia Code" w:cstheme="minorHAnsi"/>
+          <w:iCs/>
+          <w:color w:val="8EAADB" w:themeColor="accent1" w:themeTint="99"/>
+          <w:sz w:val="24"/>
+          <w:szCs w:val="24"/>
+        </w:rPr>
+        <w:t xml:space="preserve"> = @X)</w:t>
+      </w:r>
+    </w:p>
+    <w:p>
+      <w:pPr>
+        <w:pStyle w:val="ListParagraph"/>
+        <w:ind w:left="1800"/>
+        <w:rPr>
+          <w:rFonts w:ascii="Cascadia Code" w:eastAsiaTheme="minorEastAsia" w:hAnsi="Cascadia Code" w:cstheme="minorHAnsi"/>
+          <w:iCs/>
+          <w:color w:val="8EAADB" w:themeColor="accent1" w:themeTint="99"/>
+          <w:sz w:val="24"/>
+          <w:szCs w:val="24"/>
+        </w:rPr>
+      </w:pPr>
+      <w:r>
+        <w:rPr>
+          <w:rFonts w:ascii="Cascadia Code" w:eastAsiaTheme="minorEastAsia" w:hAnsi="Cascadia Code" w:cstheme="minorHAnsi"/>
+          <w:iCs/>
+          <w:color w:val="8EAADB" w:themeColor="accent1" w:themeTint="99"/>
+          <w:sz w:val="24"/>
+          <w:szCs w:val="24"/>
+        </w:rPr>
+        <w:t xml:space="preserve">             EXCEPT</w:t>
+      </w:r>
+    </w:p>
+    <w:p>
+      <w:pPr>
+        <w:pStyle w:val="ListParagraph"/>
+        <w:ind w:left="1800"/>
+        <w:rPr>
+          <w:rFonts w:ascii="Cascadia Code" w:eastAsiaTheme="minorEastAsia" w:hAnsi="Cascadia Code" w:cstheme="minorHAnsi"/>
+          <w:iCs/>
+          <w:color w:val="8EAADB" w:themeColor="accent1" w:themeTint="99"/>
+          <w:sz w:val="24"/>
+          <w:szCs w:val="24"/>
+        </w:rPr>
+      </w:pPr>
+      <w:r>
+        <w:rPr>
+          <w:rFonts w:ascii="Cascadia Code" w:eastAsiaTheme="minorEastAsia" w:hAnsi="Cascadia Code" w:cstheme="minorHAnsi"/>
+          <w:iCs/>
+          <w:color w:val="8EAADB" w:themeColor="accent1" w:themeTint="99"/>
+          <w:sz w:val="24"/>
+          <w:szCs w:val="24"/>
+        </w:rPr>
+        <w:t xml:space="preserve">             (SELECT </w:t>
+      </w:r>
+      <w:proofErr w:type="spellStart"/>
+      <w:r>
+        <w:rPr>
+          <w:rFonts w:ascii="Cascadia Code" w:eastAsiaTheme="minorEastAsia" w:hAnsi="Cascadia Code" w:cstheme="minorHAnsi"/>
+          <w:iCs/>
+          <w:color w:val="8EAADB" w:themeColor="accent1" w:themeTint="99"/>
+          <w:sz w:val="24"/>
+          <w:szCs w:val="24"/>
+        </w:rPr>
+        <w:t>Subscription.ArtistId</w:t>
+      </w:r>
+      <w:proofErr w:type="spellEnd"/>
+      <w:r>
+        <w:rPr>
+          <w:rFonts w:ascii="Cascadia Code" w:eastAsiaTheme="minorEastAsia" w:hAnsi="Cascadia Code" w:cstheme="minorHAnsi"/>
+          <w:iCs/>
+          <w:color w:val="8EAADB" w:themeColor="accent1" w:themeTint="99"/>
+          <w:sz w:val="24"/>
+          <w:szCs w:val="24"/>
+        </w:rPr>
+        <w:t xml:space="preserve"> AS S FROM Subscriptions AS Subscription</w:t>
+      </w:r>
+    </w:p>
+    <w:p>
+      <w:pPr>
+        <w:pStyle w:val="ListParagraph"/>
+        <w:ind w:left="1800"/>
+        <w:rPr>
+          <w:rFonts w:ascii="Cascadia Code" w:eastAsiaTheme="minorEastAsia" w:hAnsi="Cascadia Code" w:cstheme="minorHAnsi"/>
+          <w:iCs/>
+          <w:color w:val="8EAADB" w:themeColor="accent1" w:themeTint="99"/>
+          <w:sz w:val="24"/>
+          <w:szCs w:val="24"/>
+        </w:rPr>
+      </w:pPr>
+      <w:r>
+        <w:rPr>
+          <w:rFonts w:ascii="Cascadia Code" w:eastAsiaTheme="minorEastAsia" w:hAnsi="Cascadia Code" w:cstheme="minorHAnsi"/>
+          <w:iCs/>
+          <w:color w:val="8EAADB" w:themeColor="accent1" w:themeTint="99"/>
+          <w:sz w:val="24"/>
+          <w:szCs w:val="24"/>
+        </w:rPr>
+        <w:t xml:space="preserve">             WHERE </w:t>
+      </w:r>
+      <w:proofErr w:type="spellStart"/>
+      <w:r>
+        <w:rPr>
+          <w:rFonts w:ascii="Cascadia Code" w:eastAsiaTheme="minorEastAsia" w:hAnsi="Cascadia Code" w:cstheme="minorHAnsi"/>
+          <w:iCs/>
+          <w:color w:val="8EAADB" w:themeColor="accent1" w:themeTint="99"/>
+          <w:sz w:val="24"/>
+          <w:szCs w:val="24"/>
+        </w:rPr>
+        <w:t>Subscription.UserId</w:t>
+      </w:r>
+      <w:proofErr w:type="spellEnd"/>
+      <w:r>
+        <w:rPr>
+          <w:rFonts w:ascii="Cascadia Code" w:eastAsiaTheme="minorEastAsia" w:hAnsi="Cascadia Code" w:cstheme="minorHAnsi"/>
+          <w:iCs/>
+          <w:color w:val="8EAADB" w:themeColor="accent1" w:themeTint="99"/>
+          <w:sz w:val="24"/>
+          <w:szCs w:val="24"/>
+        </w:rPr>
+        <w:t xml:space="preserve"> = </w:t>
+      </w:r>
+      <w:proofErr w:type="spellStart"/>
+      <w:proofErr w:type="gramStart"/>
+      <w:r>
+        <w:rPr>
+          <w:rFonts w:ascii="Cascadia Code" w:eastAsiaTheme="minorEastAsia" w:hAnsi="Cascadia Code" w:cstheme="minorHAnsi"/>
+          <w:iCs/>
+          <w:color w:val="8EAADB" w:themeColor="accent1" w:themeTint="99"/>
+          <w:sz w:val="24"/>
+          <w:szCs w:val="24"/>
+        </w:rPr>
+        <w:t>U.Id</w:t>
+      </w:r>
+      <w:proofErr w:type="spellEnd"/>
+      <w:proofErr w:type="gramEnd"/>
+      <w:r>
+        <w:rPr>
+          <w:rFonts w:ascii="Cascadia Code" w:eastAsiaTheme="minorEastAsia" w:hAnsi="Cascadia Code" w:cstheme="minorHAnsi"/>
+          <w:iCs/>
+          <w:color w:val="8EAADB" w:themeColor="accent1" w:themeTint="99"/>
+          <w:sz w:val="24"/>
+          <w:szCs w:val="24"/>
+        </w:rPr>
+        <w:t>)) AS Al2) = 0;</w:t>
+      </w:r>
+    </w:p>
+    <w:p>
+      <w:pPr>
+        <w:pStyle w:val="ListParagraph"/>
+        <w:ind w:left="1800"/>
+        <w:rPr>
+          <w:rFonts w:ascii="Cascadia Code" w:eastAsiaTheme="minorEastAsia" w:hAnsi="Cascadia Code" w:cstheme="minorHAnsi"/>
+          <w:iCs/>
+          <w:color w:val="8EAADB" w:themeColor="accent1" w:themeTint="99"/>
+          <w:sz w:val="24"/>
+          <w:szCs w:val="24"/>
+        </w:rPr>
+      </w:pPr>
+    </w:p>
+    <w:p>
+      <w:pPr>
+        <w:pStyle w:val="ListParagraph"/>
+        <w:ind w:left="1800"/>
+        <w:rPr>
+          <w:rFonts w:ascii="Computer modern" w:eastAsiaTheme="minorEastAsia" w:hAnsi="Computer modern" w:cstheme="minorHAnsi"/>
+          <w:iCs/>
+          <w:sz w:val="24"/>
+          <w:szCs w:val="24"/>
+          <w:lang w:val="ru-RU"/>
+        </w:rPr>
+      </w:pPr>
+      <w:r>
+        <w:rPr>
+          <w:rFonts w:ascii="Computer modern" w:eastAsiaTheme="minorEastAsia" w:hAnsi="Computer modern" w:cstheme="minorHAnsi"/>
+          <w:iCs/>
+          <w:sz w:val="24"/>
+          <w:szCs w:val="24"/>
+          <w:lang w:val="ru-RU"/>
+        </w:rPr>
+        <w:t>Для користувача 7:</w:t>
+      </w:r>
+    </w:p>
+    <w:p>
+      <w:pPr>
+        <w:pStyle w:val="ListParagraph"/>
+        <w:ind w:left="1800"/>
+        <w:rPr>
+          <w:rFonts w:ascii="Cascadia Code" w:eastAsiaTheme="minorEastAsia" w:hAnsi="Cascadia Code" w:cstheme="minorHAnsi"/>
+          <w:iCs/>
+          <w:color w:val="8EAADB" w:themeColor="accent1" w:themeTint="99"/>
+          <w:sz w:val="24"/>
+          <w:szCs w:val="24"/>
+        </w:rPr>
+      </w:pPr>
+    </w:p>
+    <w:p>
+      <w:pPr>
+        <w:pStyle w:val="ListParagraph"/>
+        <w:ind w:left="1800"/>
+        <w:rPr>
+          <w:rFonts w:ascii="Cascadia Code" w:eastAsiaTheme="minorEastAsia" w:hAnsi="Cascadia Code" w:cstheme="minorHAnsi"/>
+          <w:iCs/>
+          <w:color w:val="8EAADB" w:themeColor="accent1" w:themeTint="99"/>
+          <w:sz w:val="24"/>
+          <w:szCs w:val="24"/>
+        </w:rPr>
+      </w:pPr>
+      <w:r>
+        <w:rPr>
+          <w:rFonts w:ascii="Cascadia Code" w:eastAsiaTheme="minorEastAsia" w:hAnsi="Cascadia Code" w:cstheme="minorHAnsi"/>
+          <w:iCs/>
+          <w:color w:val="8EAADB" w:themeColor="accent1" w:themeTint="99"/>
+          <w:sz w:val="24"/>
+          <w:szCs w:val="24"/>
+        </w:rPr>
+        <w:drawing>
+          <wp:inline distT="0" distB="0" distL="0" distR="0" wp14:anchorId="61AFA028" wp14:editId="72C09856">
+            <wp:extent cx="4495800" cy="2219355"/>
+            <wp:effectExtent l="0" t="0" r="0" b="9525"/>
+            <wp:docPr id="3" name="Picture 3"/>
+            <wp:cNvGraphicFramePr>
+              <a:graphicFrameLocks xmlns:a="http://schemas.openxmlformats.org/drawingml/2006/main" noChangeAspect="1"/>
+            </wp:cNvGraphicFramePr>
+            <a:graphic xmlns:a="http://schemas.openxmlformats.org/drawingml/2006/main">
+              <a:graphicData uri="http://schemas.openxmlformats.org/drawingml/2006/picture">
+                <pic:pic xmlns:pic="http://schemas.openxmlformats.org/drawingml/2006/picture">
+                  <pic:nvPicPr>
+                    <pic:cNvPr id="1" name=""/>
+                    <pic:cNvPicPr/>
+                  </pic:nvPicPr>
+                  <pic:blipFill>
+                    <a:blip r:embed="rId8"/>
+                    <a:stretch>
+                      <a:fillRect/>
+                    </a:stretch>
+                  </pic:blipFill>
+                  <pic:spPr>
+                    <a:xfrm>
+                      <a:off x="0" y="0"/>
+                      <a:ext cx="4497437" cy="2220163"/>
+                    </a:xfrm>
+                    <a:prstGeom prst="rect">
+                      <a:avLst/>
+                    </a:prstGeom>
+                  </pic:spPr>
+                </pic:pic>
+              </a:graphicData>
+            </a:graphic>
+          </wp:inline>
+        </w:drawing>
+      </w:r>
+    </w:p>
+    <w:p>
+      <w:pPr>
+        <w:pStyle w:val="ListParagraph"/>
+        <w:ind w:left="1800"/>
+        <w:rPr>
+          <w:rFonts w:ascii="Cascadia Code" w:eastAsiaTheme="minorEastAsia" w:hAnsi="Cascadia Code" w:cstheme="minorHAnsi"/>
+          <w:iCs/>
+          <w:color w:val="8EAADB" w:themeColor="accent1" w:themeTint="99"/>
+          <w:sz w:val="24"/>
+          <w:szCs w:val="24"/>
+          <w:lang w:val="uk-UA"/>
+        </w:rPr>
+      </w:pPr>
+    </w:p>
+    <w:p>
+      <w:pPr>
+        <w:pStyle w:val="ListParagraph"/>
+        <w:ind w:left="1800"/>
+        <w:rPr>
+          <w:rFonts w:ascii="Computer modern" w:hAnsi="Computer modern"/>
+          <w:sz w:val="48"/>
+          <w:szCs w:val="48"/>
+        </w:rPr>
+      </w:pPr>
+      <w:r>
+        <w:rPr>
+          <w:rFonts w:ascii="Computer modern" w:hAnsi="Computer modern"/>
+          <w:sz w:val="48"/>
+          <w:szCs w:val="48"/>
+          <w:lang w:val="ru-RU"/>
+        </w:rPr>
+        <w:lastRenderedPageBreak/>
         <w:t>Вимоги до користувача</w:t>
       </w:r>
     </w:p>
@@ -11696,6 +13005,7 @@
   <w:style w:type="character" w:default="1" w:styleId="DefaultParagraphFont">
     <w:name w:val="Default Paragraph Font"/>
     <w:uiPriority w:val="1"/>
+    <w:semiHidden/>
     <w:unhideWhenUsed/>
   </w:style>
   <w:style w:type="table" w:default="1" w:styleId="TableNormal">
